--- a/实验报告/实验2_202022300316_软工20.6_王丁.docx
+++ b/实验报告/实验2_202022300316_软工20.6_王丁.docx
@@ -615,27 +615,27 @@
             </w:r>
             <w:r>
               <w:rPr>
+                <w:rFonts w:ascii="宋体" w:hAnsi="宋体" w:cs="宋体"/>
+                <w:sz w:val="24"/>
+                <w:szCs w:val="20"/>
+              </w:rPr>
+              <w:t>11</w:t>
+            </w:r>
+            <w:r>
+              <w:rPr>
                 <w:rFonts w:ascii="宋体" w:hAnsi="宋体" w:cs="宋体" w:hint="eastAsia"/>
                 <w:sz w:val="24"/>
                 <w:szCs w:val="20"/>
               </w:rPr>
-              <w:t>xx</w:t>
-            </w:r>
-            <w:r>
-              <w:rPr>
-                <w:rFonts w:ascii="宋体" w:hAnsi="宋体" w:cs="宋体" w:hint="eastAsia"/>
+              <w:t>.</w:t>
+            </w:r>
+            <w:r>
+              <w:rPr>
+                <w:rFonts w:ascii="宋体" w:hAnsi="宋体" w:cs="宋体"/>
                 <w:sz w:val="24"/>
                 <w:szCs w:val="20"/>
               </w:rPr>
-              <w:t>.</w:t>
-            </w:r>
-            <w:r>
-              <w:rPr>
-                <w:rFonts w:ascii="宋体" w:hAnsi="宋体" w:cs="宋体" w:hint="eastAsia"/>
-                <w:sz w:val="24"/>
-                <w:szCs w:val="20"/>
-              </w:rPr>
-              <w:t>xx</w:t>
+              <w:t>07</w:t>
             </w:r>
           </w:p>
         </w:tc>
@@ -750,25 +750,61 @@
                 <w:szCs w:val="20"/>
               </w:rPr>
               <w:tab/>
-              <w:t>以线程调试模式运行Nachos(./nachos -d t)，研究调试输出信息。上下文切换的次数与被测线程SimpleThread中打印输出的总行数一致吗？多余或缺少的上下文切换次数是什么原因造成的？</w:t>
-            </w:r>
-            <w:proofErr w:type="gramStart"/>
+              <w:t>以线程调试模式运行Nachos(./nachos -d t)，研究调试输出信息。上下文切换的次数与被测线程</w:t>
+            </w:r>
+            <w:proofErr w:type="spellStart"/>
             <w:r>
               <w:rPr>
                 <w:rFonts w:ascii="宋体" w:hAnsi="宋体" w:cs="宋体" w:hint="eastAsia"/>
                 <w:sz w:val="24"/>
                 <w:szCs w:val="20"/>
               </w:rPr>
-              <w:t>请修改</w:t>
-            </w:r>
-            <w:proofErr w:type="gramEnd"/>
+              <w:t>SimpleThread</w:t>
+            </w:r>
+            <w:proofErr w:type="spellEnd"/>
             <w:r>
               <w:rPr>
                 <w:rFonts w:ascii="宋体" w:hAnsi="宋体" w:cs="宋体" w:hint="eastAsia"/>
                 <w:sz w:val="24"/>
                 <w:szCs w:val="20"/>
               </w:rPr>
-              <w:t>代码减少上下文切换的次数与被测线程SimpleThread中打印输出的总行数的差距。</w:t>
+              <w:t>中打印输出的总行数一致吗？多余或缺少的上下文切换次数是什么原因造成的？</w:t>
+            </w:r>
+            <w:proofErr w:type="gramStart"/>
+            <w:r>
+              <w:rPr>
+                <w:rFonts w:ascii="宋体" w:hAnsi="宋体" w:cs="宋体" w:hint="eastAsia"/>
+                <w:sz w:val="24"/>
+                <w:szCs w:val="20"/>
+              </w:rPr>
+              <w:t>请修改</w:t>
+            </w:r>
+            <w:proofErr w:type="gramEnd"/>
+            <w:r>
+              <w:rPr>
+                <w:rFonts w:ascii="宋体" w:hAnsi="宋体" w:cs="宋体" w:hint="eastAsia"/>
+                <w:sz w:val="24"/>
+                <w:szCs w:val="20"/>
+              </w:rPr>
+              <w:t>代码减少上下文切换的次数与被测线程</w:t>
+            </w:r>
+            <w:proofErr w:type="spellStart"/>
+            <w:r>
+              <w:rPr>
+                <w:rFonts w:ascii="宋体" w:hAnsi="宋体" w:cs="宋体" w:hint="eastAsia"/>
+                <w:sz w:val="24"/>
+                <w:szCs w:val="20"/>
+              </w:rPr>
+              <w:t>SimpleThread</w:t>
+            </w:r>
+            <w:proofErr w:type="spellEnd"/>
+            <w:r>
+              <w:rPr>
+                <w:rFonts w:ascii="宋体" w:hAnsi="宋体" w:cs="宋体" w:hint="eastAsia"/>
+                <w:sz w:val="24"/>
+                <w:szCs w:val="20"/>
+              </w:rPr>
+              <w:t>中打印输出的总行数的差距。</w:t>
             </w:r>
           </w:p>
           <w:p>
@@ -1164,7 +1200,25 @@
                 <w:sz w:val="24"/>
                 <w:szCs w:val="24"/>
               </w:rPr>
-              <w:t>Linux：Ubuntu 14.04.6 LTS Desktop i386 (Trusty Tahr)</w:t>
+              <w:t xml:space="preserve">Linux：Ubuntu 14.04.6 LTS Desktop i386 (Trusty </w:t>
+            </w:r>
+            <w:proofErr w:type="spellStart"/>
+            <w:r>
+              <w:rPr>
+                <w:rFonts w:ascii="宋体" w:hAnsi="宋体" w:cs="宋体" w:hint="eastAsia"/>
+                <w:sz w:val="24"/>
+                <w:szCs w:val="24"/>
+              </w:rPr>
+              <w:t>Tahr</w:t>
+            </w:r>
+            <w:proofErr w:type="spellEnd"/>
+            <w:r>
+              <w:rPr>
+                <w:rFonts w:ascii="宋体" w:hAnsi="宋体" w:cs="宋体" w:hint="eastAsia"/>
+                <w:sz w:val="24"/>
+                <w:szCs w:val="24"/>
+              </w:rPr>
+              <w:t>)</w:t>
             </w:r>
           </w:p>
           <w:p>
@@ -1176,13 +1230,23 @@
                 <w:szCs w:val="24"/>
               </w:rPr>
             </w:pPr>
+            <w:proofErr w:type="spellStart"/>
             <w:r>
               <w:rPr>
                 <w:rFonts w:ascii="宋体" w:hAnsi="宋体" w:cs="宋体" w:hint="eastAsia"/>
                 <w:sz w:val="24"/>
                 <w:szCs w:val="24"/>
               </w:rPr>
-              <w:t>gcc/g++：(Ubuntu 4.8.4-2ubuntu1~14.04.4) 4.8.4</w:t>
+              <w:t>gcc</w:t>
+            </w:r>
+            <w:proofErr w:type="spellEnd"/>
+            <w:r>
+              <w:rPr>
+                <w:rFonts w:ascii="宋体" w:hAnsi="宋体" w:cs="宋体" w:hint="eastAsia"/>
+                <w:sz w:val="24"/>
+                <w:szCs w:val="24"/>
+              </w:rPr>
+              <w:t>/g++：(Ubuntu 4.8.4-2ubuntu1~14.04.4) 4.8.4</w:t>
             </w:r>
           </w:p>
           <w:p>
@@ -1306,81 +1370,78 @@
           <w:p>
             <w:pPr>
               <w:rPr>
+                <w:rFonts w:ascii="宋体" w:hAnsi="宋体" w:cs="宋体"/>
+              </w:rPr>
+            </w:pPr>
+          </w:p>
+          <w:p>
+            <w:pPr>
+              <w:ind w:firstLineChars="200" w:firstLine="420"/>
+            </w:pPr>
+            <w:r>
+              <w:rPr>
                 <w:rFonts w:ascii="宋体" w:hAnsi="宋体" w:cs="宋体" w:hint="eastAsia"/>
               </w:rPr>
-            </w:pPr>
+              <w:t>本次实验要求先学会Nachos原有的线程调度策略，再实现具有静态优先级的非抢占式调度</w:t>
+            </w:r>
+            <w:r>
+              <w:t>，即就绪队列中的线程按照给定的静态优先级排序，并且上处理机的线程直到运行完后才让出处理机。</w:t>
+            </w:r>
+            <w:r>
+              <w:rPr>
+                <w:rFonts w:hint="eastAsia"/>
+              </w:rPr>
+              <w:t>之后要通过查看原有的线程调试信息，分析原有线程在上下文切换方面的不合理之处。最后要</w:t>
+            </w:r>
           </w:p>
           <w:p>
             <w:pPr>
               <w:ind w:firstLineChars="200" w:firstLine="420"/>
               <w:rPr>
+                <w:rFonts w:ascii="宋体" w:hAnsi="宋体" w:cs="宋体"/>
+              </w:rPr>
+            </w:pPr>
+            <w:r>
+              <w:rPr>
                 <w:rFonts w:hint="eastAsia"/>
               </w:rPr>
-            </w:pPr>
-            <w:r>
-              <w:rPr>
-                <w:rFonts w:ascii="宋体" w:hAnsi="宋体" w:cs="宋体" w:hint="eastAsia"/>
-              </w:rPr>
-              <w:t>本次实验要求先学会Nachos原有的线程调度策略，再实现具有静态优先级的非抢占式调度</w:t>
-            </w:r>
-            <w:r>
-              <w:t>，即就绪队列中的线程按照给定的静态优先级排序，并且上处理机的线程直到运行完后才让出处理机。</w:t>
+              <w:t>作为第一个</w:t>
             </w:r>
             <w:r>
               <w:rPr>
                 <w:rFonts w:hint="eastAsia"/>
               </w:rPr>
-              <w:t>之后要通过查看原有的线程调试信息，分析原有线程在上下文切换方面的不合理之处。最后要</w:t>
-            </w:r>
-          </w:p>
-          <w:p>
-            <w:pPr>
-              <w:ind w:firstLineChars="200" w:firstLine="420"/>
-              <w:rPr>
-                <w:rFonts w:ascii="宋体" w:hAnsi="宋体" w:cs="宋体" w:hint="eastAsia"/>
-              </w:rPr>
-            </w:pPr>
+              <w:t>改动源代码的</w:t>
+            </w:r>
             <w:r>
               <w:rPr>
                 <w:rFonts w:hint="eastAsia"/>
               </w:rPr>
-              <w:t>作为第一个</w:t>
+              <w:t>正式实验，本次</w:t>
             </w:r>
             <w:r>
               <w:rPr>
                 <w:rFonts w:hint="eastAsia"/>
               </w:rPr>
-              <w:t>改动源代码的</w:t>
+              <w:t>实验需要再次审阅</w:t>
             </w:r>
             <w:r>
               <w:rPr>
                 <w:rFonts w:hint="eastAsia"/>
               </w:rPr>
-              <w:t>正式实验，本次</w:t>
+              <w:t>nachos</w:t>
             </w:r>
             <w:r>
               <w:rPr>
                 <w:rFonts w:hint="eastAsia"/>
               </w:rPr>
-              <w:t>实验需要再次审阅</w:t>
-            </w:r>
-            <w:r>
-              <w:rPr>
-                <w:rFonts w:hint="eastAsia"/>
-              </w:rPr>
-              <w:t>nachos</w:t>
-            </w:r>
-            <w:r>
-              <w:rPr>
-                <w:rFonts w:hint="eastAsia"/>
-              </w:rPr>
               <w:t>源码、结合自己的理解，并且积极回忆、运用上学期所学操作系统知识才能完成。</w:t>
             </w:r>
           </w:p>
           <w:p>
             <w:pPr>
               <w:rPr>
-                <w:rFonts w:ascii="宋体" w:hAnsi="宋体" w:cs="宋体" w:hint="eastAsia"/>
+                <w:rFonts w:ascii="宋体" w:hAnsi="宋体" w:cs="宋体"/>
               </w:rPr>
             </w:pPr>
           </w:p>
@@ -1391,9 +1452,6 @@
                 <w:ilvl w:val="0"/>
                 <w:numId w:val="9"/>
               </w:numPr>
-              <w:rPr>
-                <w:rFonts w:hint="eastAsia"/>
-              </w:rPr>
             </w:pPr>
             <w:bookmarkStart w:id="0" w:name="_Toc118666100"/>
             <w:r>
@@ -1496,7 +1554,7 @@
               <w:pStyle w:val="a9"/>
               <w:ind w:left="360" w:firstLineChars="0" w:firstLine="0"/>
               <w:rPr>
-                <w:rFonts w:ascii="宋体" w:hAnsi="宋体" w:cs="宋体" w:hint="eastAsia"/>
+                <w:rFonts w:ascii="宋体" w:hAnsi="宋体" w:cs="宋体"/>
               </w:rPr>
             </w:pPr>
           </w:p>
@@ -1513,6 +1571,7 @@
                 <w:kern w:val="0"/>
               </w:rPr>
             </w:pPr>
+            <w:proofErr w:type="spellStart"/>
             <w:r>
               <w:rPr>
                 <w:rFonts w:ascii="Consolas" w:hAnsi="Consolas" w:cs="宋体"/>
@@ -1521,6 +1580,7 @@
               </w:rPr>
               <w:t>enum</w:t>
             </w:r>
+            <w:proofErr w:type="spellEnd"/>
             <w:r>
               <w:rPr>
                 <w:rFonts w:ascii="Consolas" w:hAnsi="Consolas" w:cs="宋体"/>
@@ -1529,6 +1589,7 @@
               </w:rPr>
               <w:t xml:space="preserve"> </w:t>
             </w:r>
+            <w:proofErr w:type="spellStart"/>
             <w:r>
               <w:rPr>
                 <w:rFonts w:ascii="Consolas" w:hAnsi="Consolas" w:cs="宋体"/>
@@ -1537,6 +1598,7 @@
               </w:rPr>
               <w:t>ThreadStatus</w:t>
             </w:r>
+            <w:proofErr w:type="spellEnd"/>
             <w:r>
               <w:rPr>
                 <w:rFonts w:ascii="Consolas" w:hAnsi="Consolas" w:cs="宋体"/>
@@ -1611,7 +1673,15 @@
               <w:t>的</w:t>
             </w:r>
             <w:r>
-              <w:t xml:space="preserve"> ReadyToRun </w:t>
+              <w:t xml:space="preserve"> </w:t>
+            </w:r>
+            <w:proofErr w:type="spellStart"/>
+            <w:r>
+              <w:t>ReadyToRun</w:t>
+            </w:r>
+            <w:proofErr w:type="spellEnd"/>
+            <w:r>
+              <w:t xml:space="preserve"> </w:t>
             </w:r>
             <w:r>
               <w:t>方法）。</w:t>
@@ -1635,7 +1705,15 @@
               <w:t>携带的第一个参数</w:t>
             </w:r>
             <w:r>
-              <w:t xml:space="preserve"> func </w:t>
+              <w:t xml:space="preserve"> </w:t>
+            </w:r>
+            <w:proofErr w:type="spellStart"/>
+            <w:r>
+              <w:t>func</w:t>
+            </w:r>
+            <w:proofErr w:type="spellEnd"/>
+            <w:r>
+              <w:t xml:space="preserve"> </w:t>
             </w:r>
             <w:r>
               <w:t>是一个指向将要执行的线程函数的指针</w:t>
@@ -1663,9 +1741,6 @@
             <w:pPr>
               <w:pStyle w:val="a9"/>
               <w:ind w:left="360" w:firstLineChars="0" w:firstLine="0"/>
-              <w:rPr>
-                <w:rFonts w:hint="eastAsia"/>
-              </w:rPr>
             </w:pPr>
           </w:p>
           <w:p>
@@ -1713,6 +1788,7 @@
               </w:rPr>
               <w:t xml:space="preserve"> (*</w:t>
             </w:r>
+            <w:proofErr w:type="spellStart"/>
             <w:r>
               <w:rPr>
                 <w:rFonts w:ascii="Consolas" w:hAnsi="Consolas" w:cs="宋体"/>
@@ -1721,6 +1797,7 @@
               </w:rPr>
               <w:t>VoidFunctionPtr</w:t>
             </w:r>
+            <w:proofErr w:type="spellEnd"/>
             <w:r>
               <w:rPr>
                 <w:rFonts w:ascii="Consolas" w:hAnsi="Consolas" w:cs="宋体"/>
@@ -1745,6 +1822,7 @@
               </w:rPr>
               <w:t xml:space="preserve"> </w:t>
             </w:r>
+            <w:proofErr w:type="spellStart"/>
             <w:r>
               <w:rPr>
                 <w:rFonts w:ascii="Consolas" w:hAnsi="Consolas" w:cs="宋体"/>
@@ -1753,6 +1831,7 @@
               </w:rPr>
               <w:t>arg</w:t>
             </w:r>
+            <w:proofErr w:type="spellEnd"/>
             <w:r>
               <w:rPr>
                 <w:rFonts w:ascii="Consolas" w:hAnsi="Consolas" w:cs="宋体"/>
@@ -1807,6 +1886,7 @@
               </w:rPr>
               <w:t xml:space="preserve"> (*</w:t>
             </w:r>
+            <w:proofErr w:type="spellStart"/>
             <w:r>
               <w:rPr>
                 <w:rFonts w:ascii="Consolas" w:hAnsi="Consolas" w:cs="宋体"/>
@@ -1815,6 +1895,7 @@
               </w:rPr>
               <w:t>VoidNoArgFunctionPtr</w:t>
             </w:r>
+            <w:proofErr w:type="spellEnd"/>
             <w:r>
               <w:rPr>
                 <w:rFonts w:ascii="Consolas" w:hAnsi="Consolas" w:cs="宋体"/>
@@ -1868,7 +1949,7 @@
               <w:pStyle w:val="a9"/>
               <w:ind w:left="360" w:firstLineChars="0" w:firstLine="0"/>
               <w:rPr>
-                <w:rFonts w:ascii="宋体" w:hAnsi="宋体" w:cs="宋体" w:hint="eastAsia"/>
+                <w:rFonts w:ascii="宋体" w:hAnsi="宋体" w:cs="宋体"/>
               </w:rPr>
             </w:pPr>
           </w:p>
@@ -1973,6 +2054,7 @@
               </w:rPr>
               <w:t xml:space="preserve"> *</w:t>
             </w:r>
+            <w:proofErr w:type="spellStart"/>
             <w:r>
               <w:rPr>
                 <w:rFonts w:ascii="Consolas" w:hAnsi="Consolas" w:cs="宋体"/>
@@ -1981,6 +2063,7 @@
               </w:rPr>
               <w:t>nextThread</w:t>
             </w:r>
+            <w:proofErr w:type="spellEnd"/>
             <w:r>
               <w:rPr>
                 <w:rFonts w:ascii="Consolas" w:hAnsi="Consolas" w:cs="宋体"/>
@@ -2011,6 +2094,7 @@
               </w:rPr>
               <w:t xml:space="preserve">    </w:t>
             </w:r>
+            <w:proofErr w:type="spellStart"/>
             <w:r>
               <w:rPr>
                 <w:rFonts w:ascii="Consolas" w:hAnsi="Consolas" w:cs="宋体"/>
@@ -2019,6 +2103,7 @@
               </w:rPr>
               <w:t>IntStatus</w:t>
             </w:r>
+            <w:proofErr w:type="spellEnd"/>
             <w:r>
               <w:rPr>
                 <w:rFonts w:ascii="Consolas" w:hAnsi="Consolas" w:cs="宋体"/>
@@ -2027,6 +2112,7 @@
               </w:rPr>
               <w:t xml:space="preserve"> </w:t>
             </w:r>
+            <w:proofErr w:type="spellStart"/>
             <w:r>
               <w:rPr>
                 <w:rFonts w:ascii="Consolas" w:hAnsi="Consolas" w:cs="宋体"/>
@@ -2035,6 +2121,7 @@
               </w:rPr>
               <w:t>oldLevel</w:t>
             </w:r>
+            <w:proofErr w:type="spellEnd"/>
             <w:r>
               <w:rPr>
                 <w:rFonts w:ascii="Consolas" w:hAnsi="Consolas" w:cs="宋体"/>
@@ -2043,6 +2130,7 @@
               </w:rPr>
               <w:t xml:space="preserve"> = interrupt-&gt;</w:t>
             </w:r>
+            <w:proofErr w:type="spellStart"/>
             <w:r>
               <w:rPr>
                 <w:rFonts w:ascii="Consolas" w:hAnsi="Consolas" w:cs="宋体"/>
@@ -2051,13 +2139,32 @@
               </w:rPr>
               <w:t>SetLevel</w:t>
             </w:r>
-            <w:r>
-              <w:rPr>
-                <w:rFonts w:ascii="Consolas" w:hAnsi="Consolas" w:cs="宋体"/>
-                <w:color w:val="000000"/>
-                <w:kern w:val="0"/>
-              </w:rPr>
-              <w:t>(IntOff);</w:t>
+            <w:proofErr w:type="spellEnd"/>
+            <w:r>
+              <w:rPr>
+                <w:rFonts w:ascii="Consolas" w:hAnsi="Consolas" w:cs="宋体"/>
+                <w:color w:val="000000"/>
+                <w:kern w:val="0"/>
+              </w:rPr>
+              <w:t>(</w:t>
+            </w:r>
+            <w:proofErr w:type="spellStart"/>
+            <w:r>
+              <w:rPr>
+                <w:rFonts w:ascii="Consolas" w:hAnsi="Consolas" w:cs="宋体"/>
+                <w:color w:val="000000"/>
+                <w:kern w:val="0"/>
+              </w:rPr>
+              <w:t>IntOff</w:t>
+            </w:r>
+            <w:proofErr w:type="spellEnd"/>
+            <w:r>
+              <w:rPr>
+                <w:rFonts w:ascii="Consolas" w:hAnsi="Consolas" w:cs="宋体"/>
+                <w:color w:val="000000"/>
+                <w:kern w:val="0"/>
+              </w:rPr>
+              <w:t>);</w:t>
             </w:r>
           </w:p>
           <w:p>
@@ -2125,7 +2232,25 @@
                 <w:color w:val="000000"/>
                 <w:kern w:val="0"/>
               </w:rPr>
-              <w:t xml:space="preserve"> == currentThread);</w:t>
+              <w:t xml:space="preserve"> == </w:t>
+            </w:r>
+            <w:proofErr w:type="spellStart"/>
+            <w:r>
+              <w:rPr>
+                <w:rFonts w:ascii="Consolas" w:hAnsi="Consolas" w:cs="宋体"/>
+                <w:color w:val="000000"/>
+                <w:kern w:val="0"/>
+              </w:rPr>
+              <w:t>currentThread</w:t>
+            </w:r>
+            <w:proofErr w:type="spellEnd"/>
+            <w:r>
+              <w:rPr>
+                <w:rFonts w:ascii="Consolas" w:hAnsi="Consolas" w:cs="宋体"/>
+                <w:color w:val="000000"/>
+                <w:kern w:val="0"/>
+              </w:rPr>
+              <w:t>);</w:t>
             </w:r>
           </w:p>
           <w:p>
@@ -2267,6 +2392,7 @@
               </w:rPr>
               <w:t xml:space="preserve">, </w:t>
             </w:r>
+            <w:proofErr w:type="spellStart"/>
             <w:r>
               <w:rPr>
                 <w:rFonts w:ascii="Consolas" w:hAnsi="Consolas" w:cs="宋体"/>
@@ -2275,6 +2401,7 @@
               </w:rPr>
               <w:t>getName</w:t>
             </w:r>
+            <w:proofErr w:type="spellEnd"/>
             <w:r>
               <w:rPr>
                 <w:rFonts w:ascii="Consolas" w:hAnsi="Consolas" w:cs="宋体"/>
@@ -2319,6 +2446,7 @@
               </w:rPr>
               <w:t xml:space="preserve">    </w:t>
             </w:r>
+            <w:proofErr w:type="spellStart"/>
             <w:r>
               <w:rPr>
                 <w:rFonts w:ascii="Consolas" w:hAnsi="Consolas" w:cs="宋体"/>
@@ -2327,6 +2455,7 @@
               </w:rPr>
               <w:t>nextThread</w:t>
             </w:r>
+            <w:proofErr w:type="spellEnd"/>
             <w:r>
               <w:rPr>
                 <w:rFonts w:ascii="Consolas" w:hAnsi="Consolas" w:cs="宋体"/>
@@ -2335,6 +2464,7 @@
               </w:rPr>
               <w:t xml:space="preserve"> = scheduler-&gt;</w:t>
             </w:r>
+            <w:proofErr w:type="spellStart"/>
             <w:r>
               <w:rPr>
                 <w:rFonts w:ascii="Consolas" w:hAnsi="Consolas" w:cs="宋体"/>
@@ -2343,6 +2473,7 @@
               </w:rPr>
               <w:t>FindNextToRun</w:t>
             </w:r>
+            <w:proofErr w:type="spellEnd"/>
             <w:r>
               <w:rPr>
                 <w:rFonts w:ascii="Consolas" w:hAnsi="Consolas" w:cs="宋体"/>
@@ -2389,6 +2520,7 @@
               </w:rPr>
               <w:t xml:space="preserve"> (</w:t>
             </w:r>
+            <w:proofErr w:type="spellStart"/>
             <w:r>
               <w:rPr>
                 <w:rFonts w:ascii="Consolas" w:hAnsi="Consolas" w:cs="宋体"/>
@@ -2397,6 +2529,7 @@
               </w:rPr>
               <w:t>nextThread</w:t>
             </w:r>
+            <w:proofErr w:type="spellEnd"/>
             <w:r>
               <w:rPr>
                 <w:rFonts w:ascii="Consolas" w:hAnsi="Consolas" w:cs="宋体"/>
@@ -2443,6 +2576,7 @@
               </w:rPr>
               <w:t>        scheduler-&gt;</w:t>
             </w:r>
+            <w:proofErr w:type="spellStart"/>
             <w:r>
               <w:rPr>
                 <w:rFonts w:ascii="Consolas" w:hAnsi="Consolas" w:cs="宋体"/>
@@ -2451,6 +2585,7 @@
               </w:rPr>
               <w:t>ReadyToRun</w:t>
             </w:r>
+            <w:proofErr w:type="spellEnd"/>
             <w:r>
               <w:rPr>
                 <w:rFonts w:ascii="Consolas" w:hAnsi="Consolas" w:cs="宋体"/>
@@ -2513,6 +2648,7 @@
               </w:rPr>
               <w:t>(</w:t>
             </w:r>
+            <w:proofErr w:type="spellStart"/>
             <w:r>
               <w:rPr>
                 <w:rFonts w:ascii="Consolas" w:hAnsi="Consolas" w:cs="宋体"/>
@@ -2521,6 +2657,7 @@
               </w:rPr>
               <w:t>nextThread</w:t>
             </w:r>
+            <w:proofErr w:type="spellEnd"/>
             <w:r>
               <w:rPr>
                 <w:rFonts w:ascii="Consolas" w:hAnsi="Consolas" w:cs="宋体"/>
@@ -2589,6 +2726,7 @@
               </w:rPr>
               <w:t>)interrupt-&gt;</w:t>
             </w:r>
+            <w:proofErr w:type="spellStart"/>
             <w:r>
               <w:rPr>
                 <w:rFonts w:ascii="Consolas" w:hAnsi="Consolas" w:cs="宋体"/>
@@ -2597,6 +2735,7 @@
               </w:rPr>
               <w:t>SetLevel</w:t>
             </w:r>
+            <w:proofErr w:type="spellEnd"/>
             <w:r>
               <w:rPr>
                 <w:rFonts w:ascii="Consolas" w:hAnsi="Consolas" w:cs="宋体"/>
@@ -2605,6 +2744,7 @@
               </w:rPr>
               <w:t>(</w:t>
             </w:r>
+            <w:proofErr w:type="spellStart"/>
             <w:r>
               <w:rPr>
                 <w:rFonts w:ascii="Consolas" w:hAnsi="Consolas" w:cs="宋体"/>
@@ -2613,6 +2753,7 @@
               </w:rPr>
               <w:t>oldLevel</w:t>
             </w:r>
+            <w:proofErr w:type="spellEnd"/>
             <w:r>
               <w:rPr>
                 <w:rFonts w:ascii="Consolas" w:hAnsi="Consolas" w:cs="宋体"/>
@@ -2741,7 +2882,14 @@
               <w:rPr>
                 <w:rFonts w:ascii="宋体" w:hAnsi="宋体" w:cs="宋体" w:hint="eastAsia"/>
               </w:rPr>
-              <w:t>基本上只需要关注两个方法即可，一个是Ready</w:t>
+              <w:t>基本上只需要关注两个方法即可，一个是</w:t>
+            </w:r>
+            <w:proofErr w:type="spellStart"/>
+            <w:r>
+              <w:rPr>
+                <w:rFonts w:ascii="宋体" w:hAnsi="宋体" w:cs="宋体" w:hint="eastAsia"/>
+              </w:rPr>
+              <w:t>Ready</w:t>
             </w:r>
             <w:r>
               <w:rPr>
@@ -2749,11 +2897,19 @@
               </w:rPr>
               <w:t>ToRun</w:t>
             </w:r>
+            <w:proofErr w:type="spellEnd"/>
             <w:r>
               <w:rPr>
                 <w:rFonts w:ascii="宋体" w:hAnsi="宋体" w:cs="宋体" w:hint="eastAsia"/>
               </w:rPr>
-              <w:t>，另一个是F</w:t>
+              <w:t>，另一个是</w:t>
+            </w:r>
+            <w:proofErr w:type="spellStart"/>
+            <w:r>
+              <w:rPr>
+                <w:rFonts w:ascii="宋体" w:hAnsi="宋体" w:cs="宋体" w:hint="eastAsia"/>
+              </w:rPr>
+              <w:t>F</w:t>
             </w:r>
             <w:r>
               <w:rPr>
@@ -2761,6 +2917,7 @@
               </w:rPr>
               <w:t>indNextToRun</w:t>
             </w:r>
+            <w:proofErr w:type="spellEnd"/>
             <w:r>
               <w:rPr>
                 <w:rFonts w:ascii="宋体" w:hAnsi="宋体" w:cs="宋体" w:hint="eastAsia"/>
@@ -2814,6 +2971,7 @@
               </w:rPr>
               <w:t>::</w:t>
             </w:r>
+            <w:proofErr w:type="spellStart"/>
             <w:proofErr w:type="gramEnd"/>
             <w:r>
               <w:rPr>
@@ -2823,6 +2981,7 @@
               </w:rPr>
               <w:t>ReadyToRun</w:t>
             </w:r>
+            <w:proofErr w:type="spellEnd"/>
             <w:r>
               <w:rPr>
                 <w:rFonts w:ascii="Consolas" w:hAnsi="Consolas" w:cs="宋体"/>
@@ -3099,6 +3258,7 @@
               </w:rPr>
               <w:t>-&gt;</w:t>
             </w:r>
+            <w:proofErr w:type="spellStart"/>
             <w:r>
               <w:rPr>
                 <w:rFonts w:ascii="Consolas" w:hAnsi="Consolas" w:cs="宋体"/>
@@ -3107,6 +3267,7 @@
               </w:rPr>
               <w:t>getName</w:t>
             </w:r>
+            <w:proofErr w:type="spellEnd"/>
             <w:r>
               <w:rPr>
                 <w:rFonts w:ascii="Consolas" w:hAnsi="Consolas" w:cs="宋体"/>
@@ -3167,6 +3328,7 @@
               </w:rPr>
               <w:t>-&gt;</w:t>
             </w:r>
+            <w:proofErr w:type="spellStart"/>
             <w:r>
               <w:rPr>
                 <w:rFonts w:ascii="Consolas" w:hAnsi="Consolas" w:cs="宋体"/>
@@ -3175,6 +3337,7 @@
               </w:rPr>
               <w:t>setStatus</w:t>
             </w:r>
+            <w:proofErr w:type="spellEnd"/>
             <w:r>
               <w:rPr>
                 <w:rFonts w:ascii="Consolas" w:hAnsi="Consolas" w:cs="宋体"/>
@@ -3203,7 +3366,25 @@
                 <w:color w:val="000000"/>
                 <w:kern w:val="0"/>
               </w:rPr>
-              <w:t>    readyList-&gt;</w:t>
+              <w:t xml:space="preserve">    </w:t>
+            </w:r>
+            <w:proofErr w:type="spellStart"/>
+            <w:r>
+              <w:rPr>
+                <w:rFonts w:ascii="Consolas" w:hAnsi="Consolas" w:cs="宋体"/>
+                <w:color w:val="000000"/>
+                <w:kern w:val="0"/>
+              </w:rPr>
+              <w:t>readyList</w:t>
+            </w:r>
+            <w:proofErr w:type="spellEnd"/>
+            <w:r>
+              <w:rPr>
+                <w:rFonts w:ascii="Consolas" w:hAnsi="Consolas" w:cs="宋体"/>
+                <w:color w:val="000000"/>
+                <w:kern w:val="0"/>
+              </w:rPr>
+              <w:t>-&gt;</w:t>
             </w:r>
             <w:r>
               <w:rPr>
@@ -3283,7 +3464,7 @@
               <w:spacing w:line="285" w:lineRule="atLeast"/>
               <w:jc w:val="left"/>
               <w:rPr>
-                <w:rFonts w:ascii="Consolas" w:hAnsi="Consolas" w:cs="宋体" w:hint="eastAsia"/>
+                <w:rFonts w:ascii="Consolas" w:hAnsi="Consolas" w:cs="宋体"/>
                 <w:color w:val="000000"/>
                 <w:kern w:val="0"/>
               </w:rPr>
@@ -3335,6 +3516,7 @@
               </w:rPr>
               <w:t>::</w:t>
             </w:r>
+            <w:proofErr w:type="spellStart"/>
             <w:proofErr w:type="gramEnd"/>
             <w:r>
               <w:rPr>
@@ -3344,6 +3526,7 @@
               </w:rPr>
               <w:t>FindNextToRun</w:t>
             </w:r>
+            <w:proofErr w:type="spellEnd"/>
             <w:r>
               <w:rPr>
                 <w:rFonts w:ascii="Consolas" w:hAnsi="Consolas" w:cs="宋体"/>
@@ -3404,7 +3587,25 @@
                 <w:color w:val="000000"/>
                 <w:kern w:val="0"/>
               </w:rPr>
-              <w:t xml:space="preserve"> *)readyList-&gt;</w:t>
+              <w:t xml:space="preserve"> *)</w:t>
+            </w:r>
+            <w:proofErr w:type="spellStart"/>
+            <w:r>
+              <w:rPr>
+                <w:rFonts w:ascii="Consolas" w:hAnsi="Consolas" w:cs="宋体"/>
+                <w:color w:val="000000"/>
+                <w:kern w:val="0"/>
+              </w:rPr>
+              <w:t>readyList</w:t>
+            </w:r>
+            <w:proofErr w:type="spellEnd"/>
+            <w:r>
+              <w:rPr>
+                <w:rFonts w:ascii="Consolas" w:hAnsi="Consolas" w:cs="宋体"/>
+                <w:color w:val="000000"/>
+                <w:kern w:val="0"/>
+              </w:rPr>
+              <w:t>-&gt;</w:t>
             </w:r>
             <w:r>
               <w:rPr>
@@ -3462,6 +3663,7 @@
                 <w:rFonts w:ascii="宋体" w:hAnsi="宋体" w:cs="宋体"/>
               </w:rPr>
             </w:pPr>
+            <w:proofErr w:type="spellStart"/>
             <w:r>
               <w:rPr>
                 <w:rFonts w:ascii="宋体" w:hAnsi="宋体" w:cs="宋体" w:hint="eastAsia"/>
@@ -3474,12 +3676,14 @@
               </w:rPr>
               <w:t>ToRun</w:t>
             </w:r>
+            <w:proofErr w:type="spellEnd"/>
             <w:r>
               <w:rPr>
                 <w:rFonts w:ascii="宋体" w:hAnsi="宋体" w:cs="宋体" w:hint="eastAsia"/>
               </w:rPr>
               <w:t>其实就是把一个线程改成就绪的状态，然后放到队列里。通过观察</w:t>
             </w:r>
+            <w:proofErr w:type="spellStart"/>
             <w:r>
               <w:rPr>
                 <w:rFonts w:ascii="宋体" w:hAnsi="宋体" w:cs="宋体" w:hint="eastAsia"/>
@@ -3492,6 +3696,7 @@
               </w:rPr>
               <w:t>indNextToRun</w:t>
             </w:r>
+            <w:proofErr w:type="spellEnd"/>
             <w:r>
               <w:rPr>
                 <w:rFonts w:ascii="宋体" w:hAnsi="宋体" w:cs="宋体" w:hint="eastAsia"/>
@@ -3504,7 +3709,7 @@
               <w:pStyle w:val="a9"/>
               <w:ind w:left="360" w:firstLineChars="0" w:firstLine="0"/>
               <w:rPr>
-                <w:rFonts w:ascii="宋体" w:hAnsi="宋体" w:cs="宋体" w:hint="eastAsia"/>
+                <w:rFonts w:ascii="宋体" w:hAnsi="宋体" w:cs="宋体"/>
               </w:rPr>
             </w:pPr>
           </w:p>
@@ -3539,7 +3744,21 @@
               <w:rPr>
                 <w:rFonts w:ascii="宋体" w:hAnsi="宋体" w:cs="宋体" w:hint="eastAsia"/>
               </w:rPr>
-              <w:t>这个类中已经给出了根据SortKey排序的方法：</w:t>
+              <w:t>这个类中已经给出了根据</w:t>
+            </w:r>
+            <w:proofErr w:type="spellStart"/>
+            <w:r>
+              <w:rPr>
+                <w:rFonts w:ascii="宋体" w:hAnsi="宋体" w:cs="宋体" w:hint="eastAsia"/>
+              </w:rPr>
+              <w:t>SortKey</w:t>
+            </w:r>
+            <w:proofErr w:type="spellEnd"/>
+            <w:r>
+              <w:rPr>
+                <w:rFonts w:ascii="宋体" w:hAnsi="宋体" w:cs="宋体" w:hint="eastAsia"/>
+              </w:rPr>
+              <w:t>排序的方法：</w:t>
             </w:r>
           </w:p>
           <w:p>
@@ -3596,6 +3815,7 @@
               </w:rPr>
               <w:t>::</w:t>
             </w:r>
+            <w:proofErr w:type="spellStart"/>
             <w:proofErr w:type="gramEnd"/>
             <w:r>
               <w:rPr>
@@ -3605,6 +3825,7 @@
               </w:rPr>
               <w:t>SortedInsert</w:t>
             </w:r>
+            <w:proofErr w:type="spellEnd"/>
             <w:r>
               <w:rPr>
                 <w:rFonts w:ascii="Consolas" w:hAnsi="Consolas" w:cs="宋体"/>
@@ -3661,6 +3882,7 @@
               </w:rPr>
               <w:t xml:space="preserve"> </w:t>
             </w:r>
+            <w:proofErr w:type="spellStart"/>
             <w:r>
               <w:rPr>
                 <w:rFonts w:ascii="Consolas" w:hAnsi="Consolas" w:cs="宋体"/>
@@ -3669,6 +3891,7 @@
               </w:rPr>
               <w:t>sortKey</w:t>
             </w:r>
+            <w:proofErr w:type="spellEnd"/>
             <w:r>
               <w:rPr>
                 <w:rFonts w:ascii="Consolas" w:hAnsi="Consolas" w:cs="宋体"/>
@@ -3715,6 +3938,7 @@
               </w:rPr>
               <w:t xml:space="preserve">    </w:t>
             </w:r>
+            <w:proofErr w:type="spellStart"/>
             <w:r>
               <w:rPr>
                 <w:rFonts w:ascii="Consolas" w:hAnsi="Consolas" w:cs="宋体"/>
@@ -3723,6 +3947,7 @@
               </w:rPr>
               <w:t>ListElement</w:t>
             </w:r>
+            <w:proofErr w:type="spellEnd"/>
             <w:r>
               <w:rPr>
                 <w:rFonts w:ascii="Consolas" w:hAnsi="Consolas" w:cs="宋体"/>
@@ -3763,6 +3988,7 @@
               </w:rPr>
               <w:t xml:space="preserve"> </w:t>
             </w:r>
+            <w:proofErr w:type="spellStart"/>
             <w:r>
               <w:rPr>
                 <w:rFonts w:ascii="Consolas" w:hAnsi="Consolas" w:cs="宋体"/>
@@ -3771,6 +3997,7 @@
               </w:rPr>
               <w:t>ListElement</w:t>
             </w:r>
+            <w:proofErr w:type="spellEnd"/>
             <w:r>
               <w:rPr>
                 <w:rFonts w:ascii="Consolas" w:hAnsi="Consolas" w:cs="宋体"/>
@@ -3795,6 +4022,7 @@
               </w:rPr>
               <w:t xml:space="preserve">, </w:t>
             </w:r>
+            <w:proofErr w:type="spellStart"/>
             <w:r>
               <w:rPr>
                 <w:rFonts w:ascii="Consolas" w:hAnsi="Consolas" w:cs="宋体"/>
@@ -3803,6 +4031,7 @@
               </w:rPr>
               <w:t>sortKey</w:t>
             </w:r>
+            <w:proofErr w:type="spellEnd"/>
             <w:r>
               <w:rPr>
                 <w:rFonts w:ascii="Consolas" w:hAnsi="Consolas" w:cs="宋体"/>
@@ -3833,6 +4062,7 @@
               </w:rPr>
               <w:t xml:space="preserve">    </w:t>
             </w:r>
+            <w:proofErr w:type="spellStart"/>
             <w:r>
               <w:rPr>
                 <w:rFonts w:ascii="Consolas" w:hAnsi="Consolas" w:cs="宋体"/>
@@ -3841,6 +4071,7 @@
               </w:rPr>
               <w:t>ListElement</w:t>
             </w:r>
+            <w:proofErr w:type="spellEnd"/>
             <w:r>
               <w:rPr>
                 <w:rFonts w:ascii="Consolas" w:hAnsi="Consolas" w:cs="宋体"/>
@@ -3849,6 +4080,7 @@
               </w:rPr>
               <w:t xml:space="preserve"> *</w:t>
             </w:r>
+            <w:proofErr w:type="spellStart"/>
             <w:r>
               <w:rPr>
                 <w:rFonts w:ascii="Consolas" w:hAnsi="Consolas" w:cs="宋体"/>
@@ -3857,6 +4089,7 @@
               </w:rPr>
               <w:t>ptr</w:t>
             </w:r>
+            <w:proofErr w:type="spellEnd"/>
             <w:r>
               <w:rPr>
                 <w:rFonts w:ascii="Consolas" w:hAnsi="Consolas" w:cs="宋体"/>
@@ -3925,6 +4158,7 @@
               </w:rPr>
               <w:t xml:space="preserve"> (</w:t>
             </w:r>
+            <w:proofErr w:type="spellStart"/>
             <w:r>
               <w:rPr>
                 <w:rFonts w:ascii="Consolas" w:hAnsi="Consolas" w:cs="宋体"/>
@@ -3933,6 +4167,7 @@
               </w:rPr>
               <w:t>IsEmpty</w:t>
             </w:r>
+            <w:proofErr w:type="spellEnd"/>
             <w:r>
               <w:rPr>
                 <w:rFonts w:ascii="Consolas" w:hAnsi="Consolas" w:cs="宋体"/>
@@ -4079,6 +4314,7 @@
               </w:rPr>
               <w:t xml:space="preserve"> (</w:t>
             </w:r>
+            <w:proofErr w:type="spellStart"/>
             <w:r>
               <w:rPr>
                 <w:rFonts w:ascii="Consolas" w:hAnsi="Consolas" w:cs="宋体"/>
@@ -4087,6 +4323,7 @@
               </w:rPr>
               <w:t>sortKey</w:t>
             </w:r>
+            <w:proofErr w:type="spellEnd"/>
             <w:r>
               <w:rPr>
                 <w:rFonts w:ascii="Consolas" w:hAnsi="Consolas" w:cs="宋体"/>
@@ -4215,7 +4452,25 @@
                 <w:color w:val="008000"/>
                 <w:kern w:val="0"/>
               </w:rPr>
-              <w:t xml:space="preserve">        // look for first elt in list bigger than item</w:t>
+              <w:t xml:space="preserve">        // look for first </w:t>
+            </w:r>
+            <w:proofErr w:type="spellStart"/>
+            <w:r>
+              <w:rPr>
+                <w:rFonts w:ascii="Consolas" w:hAnsi="Consolas" w:cs="宋体"/>
+                <w:color w:val="008000"/>
+                <w:kern w:val="0"/>
+              </w:rPr>
+              <w:t>elt</w:t>
+            </w:r>
+            <w:proofErr w:type="spellEnd"/>
+            <w:r>
+              <w:rPr>
+                <w:rFonts w:ascii="Consolas" w:hAnsi="Consolas" w:cs="宋体"/>
+                <w:color w:val="008000"/>
+                <w:kern w:val="0"/>
+              </w:rPr>
+              <w:t xml:space="preserve"> in list bigger than item</w:t>
             </w:r>
           </w:p>
           <w:p>
@@ -4255,6 +4510,7 @@
               </w:rPr>
               <w:t xml:space="preserve"> (</w:t>
             </w:r>
+            <w:proofErr w:type="spellStart"/>
             <w:r>
               <w:rPr>
                 <w:rFonts w:ascii="Consolas" w:hAnsi="Consolas" w:cs="宋体"/>
@@ -4263,6 +4519,7 @@
               </w:rPr>
               <w:t>ptr</w:t>
             </w:r>
+            <w:proofErr w:type="spellEnd"/>
             <w:r>
               <w:rPr>
                 <w:rFonts w:ascii="Consolas" w:hAnsi="Consolas" w:cs="宋体"/>
@@ -4271,6 +4528,7 @@
               </w:rPr>
               <w:t xml:space="preserve"> = first; </w:t>
             </w:r>
+            <w:proofErr w:type="spellStart"/>
             <w:r>
               <w:rPr>
                 <w:rFonts w:ascii="Consolas" w:hAnsi="Consolas" w:cs="宋体"/>
@@ -4279,6 +4537,7 @@
               </w:rPr>
               <w:t>ptr</w:t>
             </w:r>
+            <w:proofErr w:type="spellEnd"/>
             <w:r>
               <w:rPr>
                 <w:rFonts w:ascii="Consolas" w:hAnsi="Consolas" w:cs="宋体"/>
@@ -4303,6 +4562,7 @@
               </w:rPr>
               <w:t xml:space="preserve">; </w:t>
             </w:r>
+            <w:proofErr w:type="spellStart"/>
             <w:r>
               <w:rPr>
                 <w:rFonts w:ascii="Consolas" w:hAnsi="Consolas" w:cs="宋体"/>
@@ -4311,6 +4571,7 @@
               </w:rPr>
               <w:t>ptr</w:t>
             </w:r>
+            <w:proofErr w:type="spellEnd"/>
             <w:r>
               <w:rPr>
                 <w:rFonts w:ascii="Consolas" w:hAnsi="Consolas" w:cs="宋体"/>
@@ -4319,6 +4580,7 @@
               </w:rPr>
               <w:t xml:space="preserve"> = </w:t>
             </w:r>
+            <w:proofErr w:type="spellStart"/>
             <w:r>
               <w:rPr>
                 <w:rFonts w:ascii="Consolas" w:hAnsi="Consolas" w:cs="宋体"/>
@@ -4327,6 +4589,7 @@
               </w:rPr>
               <w:t>ptr</w:t>
             </w:r>
+            <w:proofErr w:type="spellEnd"/>
             <w:r>
               <w:rPr>
                 <w:rFonts w:ascii="Consolas" w:hAnsi="Consolas" w:cs="宋体"/>
@@ -4373,6 +4636,7 @@
               </w:rPr>
               <w:t xml:space="preserve"> (</w:t>
             </w:r>
+            <w:proofErr w:type="spellStart"/>
             <w:r>
               <w:rPr>
                 <w:rFonts w:ascii="Consolas" w:hAnsi="Consolas" w:cs="宋体"/>
@@ -4381,6 +4645,7 @@
               </w:rPr>
               <w:t>sortKey</w:t>
             </w:r>
+            <w:proofErr w:type="spellEnd"/>
             <w:r>
               <w:rPr>
                 <w:rFonts w:ascii="Consolas" w:hAnsi="Consolas" w:cs="宋体"/>
@@ -4389,6 +4654,7 @@
               </w:rPr>
               <w:t xml:space="preserve"> &lt; </w:t>
             </w:r>
+            <w:proofErr w:type="spellStart"/>
             <w:r>
               <w:rPr>
                 <w:rFonts w:ascii="Consolas" w:hAnsi="Consolas" w:cs="宋体"/>
@@ -4397,6 +4663,7 @@
               </w:rPr>
               <w:t>ptr</w:t>
             </w:r>
+            <w:proofErr w:type="spellEnd"/>
             <w:r>
               <w:rPr>
                 <w:rFonts w:ascii="Consolas" w:hAnsi="Consolas" w:cs="宋体"/>
@@ -4443,6 +4710,7 @@
               </w:rPr>
               <w:t xml:space="preserve">-&gt;next = </w:t>
             </w:r>
+            <w:proofErr w:type="spellStart"/>
             <w:r>
               <w:rPr>
                 <w:rFonts w:ascii="Consolas" w:hAnsi="Consolas" w:cs="宋体"/>
@@ -4451,6 +4719,7 @@
               </w:rPr>
               <w:t>ptr</w:t>
             </w:r>
+            <w:proofErr w:type="spellEnd"/>
             <w:r>
               <w:rPr>
                 <w:rFonts w:ascii="Consolas" w:hAnsi="Consolas" w:cs="宋体"/>
@@ -4481,6 +4750,7 @@
               </w:rPr>
               <w:t xml:space="preserve">            </w:t>
             </w:r>
+            <w:proofErr w:type="spellStart"/>
             <w:r>
               <w:rPr>
                 <w:rFonts w:ascii="Consolas" w:hAnsi="Consolas" w:cs="宋体"/>
@@ -4489,6 +4759,7 @@
               </w:rPr>
               <w:t>ptr</w:t>
             </w:r>
+            <w:proofErr w:type="spellEnd"/>
             <w:r>
               <w:rPr>
                 <w:rFonts w:ascii="Consolas" w:hAnsi="Consolas" w:cs="宋体"/>
@@ -4738,7 +5009,7 @@
               <w:pStyle w:val="a9"/>
               <w:ind w:left="360" w:firstLineChars="0" w:firstLine="0"/>
               <w:rPr>
-                <w:rFonts w:ascii="宋体" w:hAnsi="宋体" w:cs="宋体" w:hint="eastAsia"/>
+                <w:rFonts w:ascii="宋体" w:hAnsi="宋体" w:cs="宋体"/>
               </w:rPr>
             </w:pPr>
             <w:r>
@@ -4776,9 +5047,6 @@
           <w:p>
             <w:pPr>
               <w:ind w:left="360"/>
-              <w:rPr>
-                <w:rFonts w:hint="eastAsia"/>
-              </w:rPr>
             </w:pPr>
             <w:r>
               <w:rPr>
@@ -4820,12 +5088,14 @@
             <w:r>
               <w:t xml:space="preserve"> </w:t>
             </w:r>
+            <w:proofErr w:type="spellStart"/>
             <w:r>
               <w:rPr>
                 <w:rFonts w:hint="eastAsia"/>
               </w:rPr>
               <w:t>makefile</w:t>
             </w:r>
+            <w:proofErr w:type="spellEnd"/>
             <w:r>
               <w:rPr>
                 <w:rFonts w:hint="eastAsia"/>
@@ -4844,12 +5114,14 @@
               </w:rPr>
               <w:t>中的</w:t>
             </w:r>
+            <w:proofErr w:type="spellStart"/>
             <w:r>
               <w:rPr>
                 <w:rFonts w:hint="eastAsia"/>
               </w:rPr>
               <w:t>makefile</w:t>
             </w:r>
+            <w:proofErr w:type="spellEnd"/>
             <w:r>
               <w:rPr>
                 <w:rFonts w:hint="eastAsia"/>
@@ -4936,6 +5208,7 @@
               </w:rPr>
               <w:t>存放优先级，然后调度算法的</w:t>
             </w:r>
+            <w:proofErr w:type="spellStart"/>
             <w:r>
               <w:rPr>
                 <w:rFonts w:hint="eastAsia"/>
@@ -4945,6 +5218,7 @@
             <w:r>
               <w:t>indNextToRun</w:t>
             </w:r>
+            <w:proofErr w:type="spellEnd"/>
             <w:r>
               <w:rPr>
                 <w:rFonts w:hint="eastAsia"/>
@@ -5080,9 +5354,6 @@
           <w:p>
             <w:pPr>
               <w:ind w:left="420" w:hangingChars="200" w:hanging="420"/>
-              <w:rPr>
-                <w:rFonts w:hint="eastAsia"/>
-              </w:rPr>
             </w:pPr>
           </w:p>
           <w:p>
@@ -5346,6 +5617,7 @@
               </w:rPr>
               <w:t xml:space="preserve"> *</w:t>
             </w:r>
+            <w:proofErr w:type="spellStart"/>
             <w:r>
               <w:rPr>
                 <w:rFonts w:ascii="Consolas" w:hAnsi="Consolas" w:cs="宋体"/>
@@ -5354,6 +5626,7 @@
               </w:rPr>
               <w:t>threadName</w:t>
             </w:r>
+            <w:proofErr w:type="spellEnd"/>
             <w:r>
               <w:rPr>
                 <w:rFonts w:ascii="Consolas" w:hAnsi="Consolas" w:cs="宋体"/>
@@ -5400,6 +5673,7 @@
               </w:rPr>
               <w:t xml:space="preserve"> *)</w:t>
             </w:r>
+            <w:proofErr w:type="spellStart"/>
             <w:r>
               <w:rPr>
                 <w:rFonts w:ascii="Consolas" w:hAnsi="Consolas" w:cs="宋体"/>
@@ -5408,6 +5682,7 @@
               </w:rPr>
               <w:t>threadName</w:t>
             </w:r>
+            <w:proofErr w:type="spellEnd"/>
             <w:r>
               <w:rPr>
                 <w:rFonts w:ascii="Consolas" w:hAnsi="Consolas" w:cs="宋体"/>
@@ -5436,7 +5711,25 @@
                 <w:color w:val="000000"/>
                 <w:kern w:val="0"/>
               </w:rPr>
-              <w:t xml:space="preserve">    stackTop = </w:t>
+              <w:t xml:space="preserve">    </w:t>
+            </w:r>
+            <w:proofErr w:type="spellStart"/>
+            <w:r>
+              <w:rPr>
+                <w:rFonts w:ascii="Consolas" w:hAnsi="Consolas" w:cs="宋体"/>
+                <w:color w:val="000000"/>
+                <w:kern w:val="0"/>
+              </w:rPr>
+              <w:t>stackTop</w:t>
+            </w:r>
+            <w:proofErr w:type="spellEnd"/>
+            <w:r>
+              <w:rPr>
+                <w:rFonts w:ascii="Consolas" w:hAnsi="Consolas" w:cs="宋体"/>
+                <w:color w:val="000000"/>
+                <w:kern w:val="0"/>
+              </w:rPr>
+              <w:t xml:space="preserve"> = </w:t>
             </w:r>
             <w:r>
               <w:rPr>
@@ -5800,9 +6093,6 @@
           <w:p>
             <w:pPr>
               <w:ind w:left="420" w:hangingChars="200" w:hanging="420"/>
-              <w:rPr>
-                <w:rFonts w:hint="eastAsia"/>
-              </w:rPr>
             </w:pPr>
           </w:p>
           <w:p>
@@ -5909,6 +6199,7 @@
               </w:rPr>
               <w:t xml:space="preserve"> *</w:t>
             </w:r>
+            <w:proofErr w:type="spellStart"/>
             <w:r>
               <w:rPr>
                 <w:rFonts w:ascii="Consolas" w:hAnsi="Consolas" w:cs="宋体"/>
@@ -5917,6 +6208,7 @@
               </w:rPr>
               <w:t>threadName</w:t>
             </w:r>
+            <w:proofErr w:type="spellEnd"/>
             <w:r>
               <w:rPr>
                 <w:rFonts w:ascii="Consolas" w:hAnsi="Consolas" w:cs="宋体"/>
@@ -6011,6 +6303,7 @@
               </w:rPr>
               <w:t xml:space="preserve"> *)</w:t>
             </w:r>
+            <w:proofErr w:type="spellStart"/>
             <w:r>
               <w:rPr>
                 <w:rFonts w:ascii="Consolas" w:hAnsi="Consolas" w:cs="宋体"/>
@@ -6019,6 +6312,7 @@
               </w:rPr>
               <w:t>threadName</w:t>
             </w:r>
+            <w:proofErr w:type="spellEnd"/>
             <w:r>
               <w:rPr>
                 <w:rFonts w:ascii="Consolas" w:hAnsi="Consolas" w:cs="宋体"/>
@@ -6047,7 +6341,25 @@
                 <w:color w:val="000000"/>
                 <w:kern w:val="0"/>
               </w:rPr>
-              <w:t xml:space="preserve">    stackTop = </w:t>
+              <w:t xml:space="preserve">    </w:t>
+            </w:r>
+            <w:proofErr w:type="spellStart"/>
+            <w:r>
+              <w:rPr>
+                <w:rFonts w:ascii="Consolas" w:hAnsi="Consolas" w:cs="宋体"/>
+                <w:color w:val="000000"/>
+                <w:kern w:val="0"/>
+              </w:rPr>
+              <w:t>stackTop</w:t>
+            </w:r>
+            <w:proofErr w:type="spellEnd"/>
+            <w:r>
+              <w:rPr>
+                <w:rFonts w:ascii="Consolas" w:hAnsi="Consolas" w:cs="宋体"/>
+                <w:color w:val="000000"/>
+                <w:kern w:val="0"/>
+              </w:rPr>
+              <w:t xml:space="preserve"> = </w:t>
             </w:r>
             <w:r>
               <w:rPr>
@@ -6319,47 +6631,47 @@
               </w:rPr>
               <w:t>(</w:t>
             </w:r>
+            <w:r>
+              <w:rPr>
+                <w:rFonts w:ascii="Consolas" w:hAnsi="Consolas" w:cs="宋体"/>
+                <w:color w:val="808080"/>
+                <w:kern w:val="0"/>
+              </w:rPr>
+              <w:t>priority_</w:t>
+            </w:r>
+            <w:r>
+              <w:rPr>
+                <w:rFonts w:ascii="Consolas" w:hAnsi="Consolas" w:cs="宋体"/>
+                <w:color w:val="000000"/>
+                <w:kern w:val="0"/>
+              </w:rPr>
+              <w:t xml:space="preserve"> &gt; </w:t>
+            </w:r>
+            <w:r>
+              <w:rPr>
+                <w:rFonts w:ascii="Consolas" w:hAnsi="Consolas" w:cs="宋体"/>
+                <w:color w:val="098658"/>
+                <w:kern w:val="0"/>
+              </w:rPr>
+              <w:t>99</w:t>
+            </w:r>
             <w:proofErr w:type="gramStart"/>
             <w:r>
               <w:rPr>
                 <w:rFonts w:ascii="Consolas" w:hAnsi="Consolas" w:cs="宋体"/>
-                <w:color w:val="808080"/>
-                <w:kern w:val="0"/>
-              </w:rPr>
-              <w:t>priority</w:t>
+                <w:color w:val="000000"/>
+                <w:kern w:val="0"/>
+              </w:rPr>
+              <w:t>) ?</w:t>
             </w:r>
             <w:proofErr w:type="gramEnd"/>
             <w:r>
               <w:rPr>
                 <w:rFonts w:ascii="Consolas" w:hAnsi="Consolas" w:cs="宋体"/>
-                <w:color w:val="808080"/>
-                <w:kern w:val="0"/>
-              </w:rPr>
-              <w:t>_</w:t>
-            </w:r>
-            <w:r>
-              <w:rPr>
-                <w:rFonts w:ascii="Consolas" w:hAnsi="Consolas" w:cs="宋体"/>
-                <w:color w:val="000000"/>
-                <w:kern w:val="0"/>
-              </w:rPr>
-              <w:t xml:space="preserve"> &gt; </w:t>
-            </w:r>
-            <w:r>
-              <w:rPr>
-                <w:rFonts w:ascii="Consolas" w:hAnsi="Consolas" w:cs="宋体"/>
-                <w:color w:val="098658"/>
-                <w:kern w:val="0"/>
-              </w:rPr>
-              <w:t>99</w:t>
-            </w:r>
-            <w:r>
-              <w:rPr>
-                <w:rFonts w:ascii="Consolas" w:hAnsi="Consolas" w:cs="宋体"/>
-                <w:color w:val="000000"/>
-                <w:kern w:val="0"/>
-              </w:rPr>
-              <w:t xml:space="preserve">) ? </w:t>
+                <w:color w:val="000000"/>
+                <w:kern w:val="0"/>
+              </w:rPr>
+              <w:t xml:space="preserve"> </w:t>
             </w:r>
             <w:r>
               <w:rPr>
@@ -6473,44 +6785,40 @@
           <w:p>
             <w:pPr>
               <w:ind w:left="420" w:hangingChars="200" w:hanging="420"/>
+            </w:pPr>
+          </w:p>
+          <w:p>
+            <w:pPr>
+              <w:ind w:left="420" w:hangingChars="200" w:hanging="420"/>
+            </w:pPr>
+            <w:r>
               <w:rPr>
                 <w:rFonts w:hint="eastAsia"/>
               </w:rPr>
-            </w:pPr>
-          </w:p>
-          <w:p>
-            <w:pPr>
-              <w:ind w:left="420" w:hangingChars="200" w:hanging="420"/>
+              <w:t xml:space="preserve"> </w:t>
+            </w:r>
+            <w:r>
+              <w:t xml:space="preserve">       </w:t>
+            </w:r>
+          </w:p>
+          <w:p>
+            <w:pPr>
+              <w:ind w:leftChars="200" w:left="420"/>
             </w:pPr>
             <w:r>
               <w:rPr>
                 <w:rFonts w:hint="eastAsia"/>
               </w:rPr>
-              <w:t xml:space="preserve"> </w:t>
-            </w:r>
-            <w:r>
-              <w:t xml:space="preserve">       </w:t>
-            </w:r>
-          </w:p>
-          <w:p>
-            <w:pPr>
-              <w:ind w:leftChars="200" w:left="420"/>
+              <w:t>那么接下来只需要修改一下</w:t>
+            </w:r>
+            <w:proofErr w:type="spellStart"/>
+            <w:r>
               <w:rPr>
                 <w:rFonts w:hint="eastAsia"/>
               </w:rPr>
-            </w:pPr>
-            <w:r>
-              <w:rPr>
-                <w:rFonts w:hint="eastAsia"/>
-              </w:rPr>
-              <w:t>那么接下来只需要修改一下</w:t>
-            </w:r>
-            <w:r>
-              <w:rPr>
-                <w:rFonts w:hint="eastAsia"/>
-              </w:rPr>
               <w:t>ReadyToRun</w:t>
             </w:r>
+            <w:proofErr w:type="spellEnd"/>
             <w:r>
               <w:rPr>
                 <w:rFonts w:hint="eastAsia"/>
@@ -6564,6 +6872,7 @@
               </w:rPr>
               <w:t>::</w:t>
             </w:r>
+            <w:proofErr w:type="spellStart"/>
             <w:proofErr w:type="gramEnd"/>
             <w:r>
               <w:rPr>
@@ -6573,6 +6882,7 @@
               </w:rPr>
               <w:t>ReadyToRun</w:t>
             </w:r>
+            <w:proofErr w:type="spellEnd"/>
             <w:r>
               <w:rPr>
                 <w:rFonts w:ascii="Consolas" w:hAnsi="Consolas" w:cs="宋体"/>
@@ -6748,7 +7058,7 @@
               <w:ind w:leftChars="200" w:left="420"/>
               <w:jc w:val="left"/>
               <w:rPr>
-                <w:rFonts w:ascii="Consolas" w:hAnsi="Consolas" w:cs="宋体" w:hint="eastAsia"/>
+                <w:rFonts w:ascii="Consolas" w:hAnsi="Consolas" w:cs="宋体"/>
                 <w:color w:val="000000"/>
                 <w:kern w:val="0"/>
               </w:rPr>
@@ -6858,6 +7168,7 @@
               </w:rPr>
               <w:t>-&gt;</w:t>
             </w:r>
+            <w:proofErr w:type="spellStart"/>
             <w:r>
               <w:rPr>
                 <w:rFonts w:ascii="Consolas" w:hAnsi="Consolas" w:cs="宋体"/>
@@ -6866,6 +7177,7 @@
               </w:rPr>
               <w:t>getName</w:t>
             </w:r>
+            <w:proofErr w:type="spellEnd"/>
             <w:r>
               <w:rPr>
                 <w:rFonts w:ascii="Consolas" w:hAnsi="Consolas" w:cs="宋体"/>
@@ -6912,6 +7224,7 @@
               </w:rPr>
               <w:t>-&gt;</w:t>
             </w:r>
+            <w:proofErr w:type="spellStart"/>
             <w:r>
               <w:rPr>
                 <w:rFonts w:ascii="Consolas" w:hAnsi="Consolas" w:cs="宋体"/>
@@ -6920,6 +7233,7 @@
               </w:rPr>
               <w:t>setStatus</w:t>
             </w:r>
+            <w:proofErr w:type="spellEnd"/>
             <w:r>
               <w:rPr>
                 <w:rFonts w:ascii="Consolas" w:hAnsi="Consolas" w:cs="宋体"/>
@@ -6948,8 +7262,27 @@
                 <w:color w:val="000000"/>
                 <w:kern w:val="0"/>
               </w:rPr>
-              <w:t>    readyList-&gt;</w:t>
-            </w:r>
+              <w:t xml:space="preserve">    </w:t>
+            </w:r>
+            <w:proofErr w:type="spellStart"/>
+            <w:r>
+              <w:rPr>
+                <w:rFonts w:ascii="Consolas" w:hAnsi="Consolas" w:cs="宋体"/>
+                <w:color w:val="000000"/>
+                <w:kern w:val="0"/>
+              </w:rPr>
+              <w:t>readyList</w:t>
+            </w:r>
+            <w:proofErr w:type="spellEnd"/>
+            <w:r>
+              <w:rPr>
+                <w:rFonts w:ascii="Consolas" w:hAnsi="Consolas" w:cs="宋体"/>
+                <w:color w:val="000000"/>
+                <w:kern w:val="0"/>
+              </w:rPr>
+              <w:t>-&gt;</w:t>
+            </w:r>
+            <w:proofErr w:type="spellStart"/>
             <w:r>
               <w:rPr>
                 <w:rFonts w:ascii="Consolas" w:hAnsi="Consolas" w:cs="宋体"/>
@@ -6958,6 +7291,7 @@
               </w:rPr>
               <w:t>SortedInsert</w:t>
             </w:r>
+            <w:proofErr w:type="spellEnd"/>
             <w:r>
               <w:rPr>
                 <w:rFonts w:ascii="Consolas" w:hAnsi="Consolas" w:cs="宋体"/>
@@ -7076,6 +7410,7 @@
               </w:rPr>
               <w:t>-&gt;</w:t>
             </w:r>
+            <w:proofErr w:type="spellStart"/>
             <w:r>
               <w:rPr>
                 <w:rFonts w:ascii="Consolas" w:hAnsi="Consolas" w:cs="宋体"/>
@@ -7084,6 +7419,7 @@
               </w:rPr>
               <w:t>getPriority</w:t>
             </w:r>
+            <w:proofErr w:type="spellEnd"/>
             <w:r>
               <w:rPr>
                 <w:rFonts w:ascii="Consolas" w:hAnsi="Consolas" w:cs="宋体"/>
@@ -7275,6 +7611,7 @@
               </w:rPr>
               <w:t xml:space="preserve"> *</w:t>
             </w:r>
+            <w:proofErr w:type="spellStart"/>
             <w:r>
               <w:rPr>
                 <w:rFonts w:ascii="Consolas" w:hAnsi="Consolas" w:cs="宋体"/>
@@ -7283,6 +7620,7 @@
               </w:rPr>
               <w:t>nextThread</w:t>
             </w:r>
+            <w:proofErr w:type="spellEnd"/>
             <w:r>
               <w:rPr>
                 <w:rFonts w:ascii="Consolas" w:hAnsi="Consolas" w:cs="宋体"/>
@@ -7313,6 +7651,7 @@
               </w:rPr>
               <w:t xml:space="preserve">    </w:t>
             </w:r>
+            <w:proofErr w:type="spellStart"/>
             <w:r>
               <w:rPr>
                 <w:rFonts w:ascii="Consolas" w:hAnsi="Consolas" w:cs="宋体"/>
@@ -7321,6 +7660,7 @@
               </w:rPr>
               <w:t>IntStatus</w:t>
             </w:r>
+            <w:proofErr w:type="spellEnd"/>
             <w:r>
               <w:rPr>
                 <w:rFonts w:ascii="Consolas" w:hAnsi="Consolas" w:cs="宋体"/>
@@ -7329,6 +7669,7 @@
               </w:rPr>
               <w:t xml:space="preserve"> </w:t>
             </w:r>
+            <w:proofErr w:type="spellStart"/>
             <w:r>
               <w:rPr>
                 <w:rFonts w:ascii="Consolas" w:hAnsi="Consolas" w:cs="宋体"/>
@@ -7337,6 +7678,7 @@
               </w:rPr>
               <w:t>oldLevel</w:t>
             </w:r>
+            <w:proofErr w:type="spellEnd"/>
             <w:r>
               <w:rPr>
                 <w:rFonts w:ascii="Consolas" w:hAnsi="Consolas" w:cs="宋体"/>
@@ -7345,6 +7687,7 @@
               </w:rPr>
               <w:t xml:space="preserve"> = interrupt-&gt;</w:t>
             </w:r>
+            <w:proofErr w:type="spellStart"/>
             <w:r>
               <w:rPr>
                 <w:rFonts w:ascii="Consolas" w:hAnsi="Consolas" w:cs="宋体"/>
@@ -7353,13 +7696,32 @@
               </w:rPr>
               <w:t>SetLevel</w:t>
             </w:r>
-            <w:r>
-              <w:rPr>
-                <w:rFonts w:ascii="Consolas" w:hAnsi="Consolas" w:cs="宋体"/>
-                <w:color w:val="000000"/>
-                <w:kern w:val="0"/>
-              </w:rPr>
-              <w:t>(IntOff);</w:t>
+            <w:proofErr w:type="spellEnd"/>
+            <w:r>
+              <w:rPr>
+                <w:rFonts w:ascii="Consolas" w:hAnsi="Consolas" w:cs="宋体"/>
+                <w:color w:val="000000"/>
+                <w:kern w:val="0"/>
+              </w:rPr>
+              <w:t>(</w:t>
+            </w:r>
+            <w:proofErr w:type="spellStart"/>
+            <w:r>
+              <w:rPr>
+                <w:rFonts w:ascii="Consolas" w:hAnsi="Consolas" w:cs="宋体"/>
+                <w:color w:val="000000"/>
+                <w:kern w:val="0"/>
+              </w:rPr>
+              <w:t>IntOff</w:t>
+            </w:r>
+            <w:proofErr w:type="spellEnd"/>
+            <w:r>
+              <w:rPr>
+                <w:rFonts w:ascii="Consolas" w:hAnsi="Consolas" w:cs="宋体"/>
+                <w:color w:val="000000"/>
+                <w:kern w:val="0"/>
+              </w:rPr>
+              <w:t>);</w:t>
             </w:r>
           </w:p>
           <w:p>
@@ -7427,7 +7789,25 @@
                 <w:color w:val="000000"/>
                 <w:kern w:val="0"/>
               </w:rPr>
-              <w:t xml:space="preserve"> == currentThread);</w:t>
+              <w:t xml:space="preserve"> == </w:t>
+            </w:r>
+            <w:proofErr w:type="spellStart"/>
+            <w:r>
+              <w:rPr>
+                <w:rFonts w:ascii="Consolas" w:hAnsi="Consolas" w:cs="宋体"/>
+                <w:color w:val="000000"/>
+                <w:kern w:val="0"/>
+              </w:rPr>
+              <w:t>currentThread</w:t>
+            </w:r>
+            <w:proofErr w:type="spellEnd"/>
+            <w:r>
+              <w:rPr>
+                <w:rFonts w:ascii="Consolas" w:hAnsi="Consolas" w:cs="宋体"/>
+                <w:color w:val="000000"/>
+                <w:kern w:val="0"/>
+              </w:rPr>
+              <w:t>);</w:t>
             </w:r>
           </w:p>
           <w:p>
@@ -7569,6 +7949,7 @@
               </w:rPr>
               <w:t xml:space="preserve">, </w:t>
             </w:r>
+            <w:proofErr w:type="spellStart"/>
             <w:r>
               <w:rPr>
                 <w:rFonts w:ascii="Consolas" w:hAnsi="Consolas" w:cs="宋体"/>
@@ -7577,6 +7958,7 @@
               </w:rPr>
               <w:t>getName</w:t>
             </w:r>
+            <w:proofErr w:type="spellEnd"/>
             <w:r>
               <w:rPr>
                 <w:rFonts w:ascii="Consolas" w:hAnsi="Consolas" w:cs="宋体"/>
@@ -7607,6 +7989,7 @@
               </w:rPr>
               <w:t>    scheduler-&gt;</w:t>
             </w:r>
+            <w:proofErr w:type="spellStart"/>
             <w:r>
               <w:rPr>
                 <w:rFonts w:ascii="Consolas" w:hAnsi="Consolas" w:cs="宋体"/>
@@ -7615,6 +7998,7 @@
               </w:rPr>
               <w:t>ReadyToRun</w:t>
             </w:r>
+            <w:proofErr w:type="spellEnd"/>
             <w:r>
               <w:rPr>
                 <w:rFonts w:ascii="Consolas" w:hAnsi="Consolas" w:cs="宋体"/>
@@ -7661,6 +8045,7 @@
               </w:rPr>
               <w:t xml:space="preserve">    </w:t>
             </w:r>
+            <w:proofErr w:type="spellStart"/>
             <w:r>
               <w:rPr>
                 <w:rFonts w:ascii="Consolas" w:hAnsi="Consolas" w:cs="宋体"/>
@@ -7669,6 +8054,7 @@
               </w:rPr>
               <w:t>nextThread</w:t>
             </w:r>
+            <w:proofErr w:type="spellEnd"/>
             <w:r>
               <w:rPr>
                 <w:rFonts w:ascii="Consolas" w:hAnsi="Consolas" w:cs="宋体"/>
@@ -7677,6 +8063,7 @@
               </w:rPr>
               <w:t xml:space="preserve"> = scheduler-&gt;</w:t>
             </w:r>
+            <w:proofErr w:type="spellStart"/>
             <w:r>
               <w:rPr>
                 <w:rFonts w:ascii="Consolas" w:hAnsi="Consolas" w:cs="宋体"/>
@@ -7685,6 +8072,7 @@
               </w:rPr>
               <w:t>FindNextToRun</w:t>
             </w:r>
+            <w:proofErr w:type="spellEnd"/>
             <w:r>
               <w:rPr>
                 <w:rFonts w:ascii="Consolas" w:hAnsi="Consolas" w:cs="宋体"/>
@@ -7731,6 +8119,7 @@
               </w:rPr>
               <w:t xml:space="preserve"> (</w:t>
             </w:r>
+            <w:proofErr w:type="spellStart"/>
             <w:r>
               <w:rPr>
                 <w:rFonts w:ascii="Consolas" w:hAnsi="Consolas" w:cs="宋体"/>
@@ -7739,6 +8128,7 @@
               </w:rPr>
               <w:t>nextThread</w:t>
             </w:r>
+            <w:proofErr w:type="spellEnd"/>
             <w:r>
               <w:rPr>
                 <w:rFonts w:ascii="Consolas" w:hAnsi="Consolas" w:cs="宋体"/>
@@ -7801,6 +8191,7 @@
               </w:rPr>
               <w:t>(</w:t>
             </w:r>
+            <w:proofErr w:type="spellStart"/>
             <w:r>
               <w:rPr>
                 <w:rFonts w:ascii="Consolas" w:hAnsi="Consolas" w:cs="宋体"/>
@@ -7809,6 +8200,7 @@
               </w:rPr>
               <w:t>nextThread</w:t>
             </w:r>
+            <w:proofErr w:type="spellEnd"/>
             <w:r>
               <w:rPr>
                 <w:rFonts w:ascii="Consolas" w:hAnsi="Consolas" w:cs="宋体"/>
@@ -7877,6 +8269,7 @@
               </w:rPr>
               <w:t>)interrupt-&gt;</w:t>
             </w:r>
+            <w:proofErr w:type="spellStart"/>
             <w:r>
               <w:rPr>
                 <w:rFonts w:ascii="Consolas" w:hAnsi="Consolas" w:cs="宋体"/>
@@ -7885,6 +8278,7 @@
               </w:rPr>
               <w:t>SetLevel</w:t>
             </w:r>
+            <w:proofErr w:type="spellEnd"/>
             <w:r>
               <w:rPr>
                 <w:rFonts w:ascii="Consolas" w:hAnsi="Consolas" w:cs="宋体"/>
@@ -7893,6 +8287,7 @@
               </w:rPr>
               <w:t>(</w:t>
             </w:r>
+            <w:proofErr w:type="spellStart"/>
             <w:r>
               <w:rPr>
                 <w:rFonts w:ascii="Consolas" w:hAnsi="Consolas" w:cs="宋体"/>
@@ -7901,6 +8296,7 @@
               </w:rPr>
               <w:t>oldLevel</w:t>
             </w:r>
+            <w:proofErr w:type="spellEnd"/>
             <w:r>
               <w:rPr>
                 <w:rFonts w:ascii="Consolas" w:hAnsi="Consolas" w:cs="宋体"/>
@@ -7935,27 +8331,23 @@
           <w:p>
             <w:pPr>
               <w:ind w:leftChars="200" w:left="420"/>
+            </w:pPr>
+          </w:p>
+          <w:p>
+            <w:pPr>
+              <w:ind w:leftChars="200" w:left="420"/>
+            </w:pPr>
+            <w:r>
               <w:rPr>
                 <w:rFonts w:hint="eastAsia"/>
               </w:rPr>
-            </w:pPr>
-          </w:p>
-          <w:p>
-            <w:pPr>
-              <w:ind w:leftChars="200" w:left="420"/>
-              <w:rPr>
-                <w:rFonts w:hint="eastAsia"/>
-              </w:rPr>
-            </w:pPr>
-            <w:r>
-              <w:rPr>
-                <w:rFonts w:hint="eastAsia"/>
-              </w:rPr>
               <w:t>还有最后一步工作需要完成，那就是修改测试文件</w:t>
             </w:r>
+            <w:proofErr w:type="spellStart"/>
             <w:r>
               <w:t>ThreadTest</w:t>
             </w:r>
+            <w:proofErr w:type="spellEnd"/>
             <w:r>
               <w:rPr>
                 <w:rFonts w:hint="eastAsia"/>
@@ -8064,6 +8456,7 @@
               </w:rPr>
               <w:t xml:space="preserve"> </w:t>
             </w:r>
+            <w:proofErr w:type="spellStart"/>
             <w:r>
               <w:rPr>
                 <w:rFonts w:ascii="Consolas" w:hAnsi="Consolas" w:cs="宋体"/>
@@ -8072,6 +8465,7 @@
               </w:rPr>
               <w:t>ThreadTest</w:t>
             </w:r>
+            <w:proofErr w:type="spellEnd"/>
             <w:r>
               <w:rPr>
                 <w:rFonts w:ascii="Consolas" w:hAnsi="Consolas" w:cs="宋体"/>
@@ -8102,6 +8496,7 @@
               </w:rPr>
               <w:t xml:space="preserve">    </w:t>
             </w:r>
+            <w:proofErr w:type="spellStart"/>
             <w:r>
               <w:rPr>
                 <w:rFonts w:ascii="Consolas" w:hAnsi="Consolas" w:cs="宋体"/>
@@ -8110,6 +8505,7 @@
               </w:rPr>
               <w:t>printf</w:t>
             </w:r>
+            <w:proofErr w:type="spellEnd"/>
             <w:r>
               <w:rPr>
                 <w:rFonts w:ascii="Consolas" w:hAnsi="Consolas" w:cs="宋体"/>
@@ -8126,13 +8522,23 @@
               </w:rPr>
               <w:t>"</w:t>
             </w:r>
+            <w:proofErr w:type="spellStart"/>
             <w:r>
               <w:rPr>
                 <w:rFonts w:ascii="Consolas" w:hAnsi="Consolas" w:cs="宋体"/>
                 <w:color w:val="A31515"/>
                 <w:kern w:val="0"/>
               </w:rPr>
-              <w:t>ThreadTest in LAB2, Starting!</w:t>
+              <w:t>ThreadTest</w:t>
+            </w:r>
+            <w:proofErr w:type="spellEnd"/>
+            <w:r>
+              <w:rPr>
+                <w:rFonts w:ascii="Consolas" w:hAnsi="Consolas" w:cs="宋体"/>
+                <w:color w:val="A31515"/>
+                <w:kern w:val="0"/>
+              </w:rPr>
+              <w:t xml:space="preserve"> in LAB2, Starting!</w:t>
             </w:r>
             <w:r>
               <w:rPr>
@@ -8336,6 +8742,7 @@
               </w:rPr>
               <w:t xml:space="preserve"> </w:t>
             </w:r>
+            <w:proofErr w:type="spellStart"/>
             <w:r>
               <w:rPr>
                 <w:rFonts w:ascii="Consolas" w:hAnsi="Consolas" w:cs="宋体"/>
@@ -8344,6 +8751,7 @@
               </w:rPr>
               <w:t>i</w:t>
             </w:r>
+            <w:proofErr w:type="spellEnd"/>
             <w:r>
               <w:rPr>
                 <w:rFonts w:ascii="Consolas" w:hAnsi="Consolas" w:cs="宋体"/>
@@ -8368,6 +8776,7 @@
               </w:rPr>
               <w:t xml:space="preserve">; </w:t>
             </w:r>
+            <w:proofErr w:type="spellStart"/>
             <w:r>
               <w:rPr>
                 <w:rFonts w:ascii="Consolas" w:hAnsi="Consolas" w:cs="宋体"/>
@@ -8376,6 +8785,7 @@
               </w:rPr>
               <w:t>i</w:t>
             </w:r>
+            <w:proofErr w:type="spellEnd"/>
             <w:r>
               <w:rPr>
                 <w:rFonts w:ascii="Consolas" w:hAnsi="Consolas" w:cs="宋体"/>
@@ -8400,6 +8810,7 @@
               </w:rPr>
               <w:t xml:space="preserve">; </w:t>
             </w:r>
+            <w:proofErr w:type="spellStart"/>
             <w:r>
               <w:rPr>
                 <w:rFonts w:ascii="Consolas" w:hAnsi="Consolas" w:cs="宋体"/>
@@ -8408,6 +8819,7 @@
               </w:rPr>
               <w:t>i</w:t>
             </w:r>
+            <w:proofErr w:type="spellEnd"/>
             <w:r>
               <w:rPr>
                 <w:rFonts w:ascii="Consolas" w:hAnsi="Consolas" w:cs="宋体"/>
@@ -8540,6 +8952,7 @@
               </w:rPr>
               <w:t xml:space="preserve">        </w:t>
             </w:r>
+            <w:proofErr w:type="spellStart"/>
             <w:r>
               <w:rPr>
                 <w:rFonts w:ascii="Consolas" w:hAnsi="Consolas" w:cs="宋体"/>
@@ -8548,6 +8961,7 @@
               </w:rPr>
               <w:t>sprintf</w:t>
             </w:r>
+            <w:proofErr w:type="spellEnd"/>
             <w:r>
               <w:rPr>
                 <w:rFonts w:ascii="Consolas" w:hAnsi="Consolas" w:cs="宋体"/>
@@ -8612,6 +9026,7 @@
               </w:rPr>
               <w:t xml:space="preserve">, </w:t>
             </w:r>
+            <w:proofErr w:type="spellStart"/>
             <w:r>
               <w:rPr>
                 <w:rFonts w:ascii="Consolas" w:hAnsi="Consolas" w:cs="宋体"/>
@@ -8620,6 +9035,7 @@
               </w:rPr>
               <w:t>i</w:t>
             </w:r>
+            <w:proofErr w:type="spellEnd"/>
             <w:r>
               <w:rPr>
                 <w:rFonts w:ascii="Consolas" w:hAnsi="Consolas" w:cs="宋体"/>
@@ -8730,6 +9146,7 @@
               </w:rPr>
               <w:t xml:space="preserve">, </w:t>
             </w:r>
+            <w:proofErr w:type="spellStart"/>
             <w:r>
               <w:rPr>
                 <w:rFonts w:ascii="Consolas" w:hAnsi="Consolas" w:cs="宋体"/>
@@ -8738,6 +9155,7 @@
               </w:rPr>
               <w:t>i</w:t>
             </w:r>
+            <w:proofErr w:type="spellEnd"/>
             <w:r>
               <w:rPr>
                 <w:rFonts w:ascii="Consolas" w:hAnsi="Consolas" w:cs="宋体"/>
@@ -8800,6 +9218,7 @@
               </w:rPr>
               <w:t>(</w:t>
             </w:r>
+            <w:proofErr w:type="spellStart"/>
             <w:r>
               <w:rPr>
                 <w:rFonts w:ascii="Consolas" w:hAnsi="Consolas" w:cs="宋体"/>
@@ -8808,6 +9227,7 @@
               </w:rPr>
               <w:t>SimpleThread</w:t>
             </w:r>
+            <w:proofErr w:type="spellEnd"/>
             <w:r>
               <w:rPr>
                 <w:rFonts w:ascii="Consolas" w:hAnsi="Consolas" w:cs="宋体"/>
@@ -8816,6 +9236,7 @@
               </w:rPr>
               <w:t xml:space="preserve">, </w:t>
             </w:r>
+            <w:proofErr w:type="spellStart"/>
             <w:r>
               <w:rPr>
                 <w:rFonts w:ascii="Consolas" w:hAnsi="Consolas" w:cs="宋体"/>
@@ -8824,6 +9245,7 @@
               </w:rPr>
               <w:t>i</w:t>
             </w:r>
+            <w:proofErr w:type="spellEnd"/>
             <w:r>
               <w:rPr>
                 <w:rFonts w:ascii="Consolas" w:hAnsi="Consolas" w:cs="宋体"/>
@@ -8874,7 +9296,25 @@
                 <w:color w:val="008000"/>
                 <w:kern w:val="0"/>
               </w:rPr>
-              <w:t>    // SimpleThread(0);</w:t>
+              <w:t xml:space="preserve">    // </w:t>
+            </w:r>
+            <w:proofErr w:type="spellStart"/>
+            <w:r>
+              <w:rPr>
+                <w:rFonts w:ascii="Consolas" w:hAnsi="Consolas" w:cs="宋体"/>
+                <w:color w:val="008000"/>
+                <w:kern w:val="0"/>
+              </w:rPr>
+              <w:t>SimpleThread</w:t>
+            </w:r>
+            <w:proofErr w:type="spellEnd"/>
+            <w:r>
+              <w:rPr>
+                <w:rFonts w:ascii="Consolas" w:hAnsi="Consolas" w:cs="宋体"/>
+                <w:color w:val="008000"/>
+                <w:kern w:val="0"/>
+              </w:rPr>
+              <w:t>(0);</w:t>
             </w:r>
           </w:p>
           <w:p>
@@ -9025,12 +9465,14 @@
               </w:rPr>
               <w:t>上下文切换的次数与被测线程</w:t>
             </w:r>
+            <w:proofErr w:type="spellStart"/>
             <w:r>
               <w:rPr>
                 <w:rFonts w:hint="eastAsia"/>
               </w:rPr>
               <w:t>SimpleThread</w:t>
             </w:r>
+            <w:proofErr w:type="spellEnd"/>
             <w:r>
               <w:rPr>
                 <w:rFonts w:hint="eastAsia"/>
@@ -9070,9 +9512,6 @@
           <w:p>
             <w:pPr>
               <w:jc w:val="left"/>
-              <w:rPr>
-                <w:rFonts w:hint="eastAsia"/>
-              </w:rPr>
             </w:pPr>
           </w:p>
           <w:p>
@@ -9125,9 +9564,6 @@
             <w:pPr>
               <w:ind w:leftChars="200" w:left="420"/>
               <w:jc w:val="left"/>
-              <w:rPr>
-                <w:rFonts w:hint="eastAsia"/>
-              </w:rPr>
             </w:pPr>
           </w:p>
           <w:p>
@@ -9170,9 +9606,6 @@
             <w:pPr>
               <w:ind w:leftChars="200" w:left="420"/>
               <w:jc w:val="left"/>
-              <w:rPr>
-                <w:rFonts w:hint="eastAsia"/>
-              </w:rPr>
             </w:pPr>
           </w:p>
           <w:p>
@@ -9192,12 +9625,14 @@
               </w:rPr>
               <w:t>上下文切换的次数与被测线程</w:t>
             </w:r>
+            <w:proofErr w:type="spellStart"/>
             <w:r>
               <w:rPr>
                 <w:rFonts w:hint="eastAsia"/>
               </w:rPr>
               <w:t>SimpleThread</w:t>
             </w:r>
+            <w:proofErr w:type="spellEnd"/>
             <w:r>
               <w:rPr>
                 <w:rFonts w:hint="eastAsia"/>
@@ -9210,12 +9645,14 @@
               </w:rPr>
               <w:t>一致，只需修改</w:t>
             </w:r>
+            <w:proofErr w:type="spellStart"/>
             <w:r>
               <w:rPr>
                 <w:rFonts w:hint="eastAsia"/>
               </w:rPr>
               <w:t>SimpleThread</w:t>
             </w:r>
+            <w:proofErr w:type="spellEnd"/>
             <w:r>
               <w:rPr>
                 <w:rFonts w:hint="eastAsia"/>
@@ -9233,9 +9670,6 @@
             <w:pPr>
               <w:ind w:leftChars="200" w:left="420"/>
               <w:jc w:val="left"/>
-              <w:rPr>
-                <w:rFonts w:hint="eastAsia"/>
-              </w:rPr>
             </w:pPr>
           </w:p>
           <w:p>
@@ -9267,6 +9701,7 @@
               </w:rPr>
               <w:t xml:space="preserve"> </w:t>
             </w:r>
+            <w:proofErr w:type="spellStart"/>
             <w:r>
               <w:rPr>
                 <w:rFonts w:ascii="Consolas" w:hAnsi="Consolas" w:cs="宋体"/>
@@ -9275,6 +9710,7 @@
               </w:rPr>
               <w:t>SimpleThread</w:t>
             </w:r>
+            <w:proofErr w:type="spellEnd"/>
             <w:r>
               <w:rPr>
                 <w:rFonts w:ascii="Consolas" w:hAnsi="Consolas" w:cs="宋体"/>
@@ -9407,6 +9843,7 @@
               </w:rPr>
               <w:t xml:space="preserve"> </w:t>
             </w:r>
+            <w:proofErr w:type="spellStart"/>
             <w:r>
               <w:rPr>
                 <w:rFonts w:ascii="Consolas" w:hAnsi="Consolas" w:cs="宋体"/>
@@ -9415,6 +9852,7 @@
               </w:rPr>
               <w:t>times_run</w:t>
             </w:r>
+            <w:proofErr w:type="spellEnd"/>
             <w:r>
               <w:rPr>
                 <w:rFonts w:ascii="Consolas" w:hAnsi="Consolas" w:cs="宋体"/>
@@ -9539,6 +9977,7 @@
               </w:rPr>
               <w:t xml:space="preserve"> &lt; </w:t>
             </w:r>
+            <w:proofErr w:type="spellStart"/>
             <w:r>
               <w:rPr>
                 <w:rFonts w:ascii="Consolas" w:hAnsi="Consolas" w:cs="宋体"/>
@@ -9547,6 +9986,7 @@
               </w:rPr>
               <w:t>times_run</w:t>
             </w:r>
+            <w:proofErr w:type="spellEnd"/>
             <w:r>
               <w:rPr>
                 <w:rFonts w:ascii="Consolas" w:hAnsi="Consolas" w:cs="宋体"/>
@@ -9593,6 +10033,7 @@
               </w:rPr>
               <w:t xml:space="preserve">        </w:t>
             </w:r>
+            <w:proofErr w:type="spellStart"/>
             <w:r>
               <w:rPr>
                 <w:rFonts w:ascii="Consolas" w:hAnsi="Consolas" w:cs="宋体"/>
@@ -9601,6 +10042,7 @@
               </w:rPr>
               <w:t>printf</w:t>
             </w:r>
+            <w:proofErr w:type="spellEnd"/>
             <w:r>
               <w:rPr>
                 <w:rFonts w:ascii="Consolas" w:hAnsi="Consolas" w:cs="宋体"/>
@@ -9893,6 +10335,7 @@
               </w:rPr>
               <w:t xml:space="preserve"> != </w:t>
             </w:r>
+            <w:proofErr w:type="spellStart"/>
             <w:r>
               <w:rPr>
                 <w:rFonts w:ascii="Consolas" w:hAnsi="Consolas" w:cs="宋体"/>
@@ -9901,6 +10344,7 @@
               </w:rPr>
               <w:t>times_run</w:t>
             </w:r>
+            <w:proofErr w:type="spellEnd"/>
             <w:r>
               <w:rPr>
                 <w:rFonts w:ascii="Consolas" w:hAnsi="Consolas" w:cs="宋体"/>
@@ -9967,7 +10411,25 @@
                 <w:color w:val="000000"/>
                 <w:kern w:val="0"/>
               </w:rPr>
-              <w:t>            currentThread-&gt;</w:t>
+              <w:t xml:space="preserve">            </w:t>
+            </w:r>
+            <w:proofErr w:type="spellStart"/>
+            <w:r>
+              <w:rPr>
+                <w:rFonts w:ascii="Consolas" w:hAnsi="Consolas" w:cs="宋体"/>
+                <w:color w:val="000000"/>
+                <w:kern w:val="0"/>
+              </w:rPr>
+              <w:t>currentThread</w:t>
+            </w:r>
+            <w:proofErr w:type="spellEnd"/>
+            <w:r>
+              <w:rPr>
+                <w:rFonts w:ascii="Consolas" w:hAnsi="Consolas" w:cs="宋体"/>
+                <w:color w:val="000000"/>
+                <w:kern w:val="0"/>
+              </w:rPr>
+              <w:t>-&gt;</w:t>
             </w:r>
             <w:r>
               <w:rPr>
@@ -10056,18 +10518,12 @@
             <w:pPr>
               <w:ind w:leftChars="200" w:left="420"/>
               <w:jc w:val="left"/>
-              <w:rPr>
-                <w:rFonts w:hint="eastAsia"/>
-              </w:rPr>
             </w:pPr>
           </w:p>
           <w:p>
             <w:pPr>
               <w:ind w:leftChars="200" w:left="420"/>
               <w:jc w:val="left"/>
-              <w:rPr>
-                <w:rFonts w:hint="eastAsia"/>
-              </w:rPr>
             </w:pPr>
             <w:r>
               <w:rPr>
@@ -10107,9 +10563,6 @@
                 <w:ilvl w:val="0"/>
                 <w:numId w:val="9"/>
               </w:numPr>
-              <w:rPr>
-                <w:rFonts w:hint="eastAsia"/>
-              </w:rPr>
             </w:pPr>
             <w:bookmarkStart w:id="3" w:name="_Toc118666103"/>
             <w:r>
@@ -10200,8 +10653,16 @@
               <w:rPr>
                 <w:rFonts w:ascii="宋体" w:hAnsi="宋体" w:cs="宋体" w:hint="eastAsia"/>
               </w:rPr>
-              <w:t>如果是Windows或者Linux系统，我们可以调用类似于gettimeofday</w:t>
-            </w:r>
+              <w:t>如果是Windows或者Linux系统，我们可以调用类似于</w:t>
+            </w:r>
+            <w:proofErr w:type="spellStart"/>
+            <w:r>
+              <w:rPr>
+                <w:rFonts w:ascii="宋体" w:hAnsi="宋体" w:cs="宋体" w:hint="eastAsia"/>
+              </w:rPr>
+              <w:t>gettimeofday</w:t>
+            </w:r>
+            <w:proofErr w:type="spellEnd"/>
             <w:r>
               <w:rPr>
                 <w:rFonts w:ascii="宋体" w:hAnsi="宋体" w:cs="宋体"/>
@@ -10236,6 +10697,7 @@
               </w:rPr>
               <w:t>但是nachos显然不能这么做。通过阅读</w:t>
             </w:r>
+            <w:proofErr w:type="spellStart"/>
             <w:r>
               <w:rPr>
                 <w:rFonts w:ascii="宋体" w:hAnsi="宋体" w:cs="宋体" w:hint="eastAsia"/>
@@ -10248,11 +10710,19 @@
               </w:rPr>
               <w:t>.timer</w:t>
             </w:r>
+            <w:proofErr w:type="spellEnd"/>
             <w:r>
               <w:rPr>
                 <w:rFonts w:ascii="宋体" w:hAnsi="宋体" w:cs="宋体" w:hint="eastAsia"/>
               </w:rPr>
-              <w:t>可知，并没有提供墙上时钟的方法，其他地方也未能发现类似的时间函数，不过有一个Time</w:t>
+              <w:t>可知，并没有提供墙上时钟的方法，其他地方也未能发现类似的时间函数，不过有一个</w:t>
+            </w:r>
+            <w:proofErr w:type="spellStart"/>
+            <w:r>
+              <w:rPr>
+                <w:rFonts w:ascii="宋体" w:hAnsi="宋体" w:cs="宋体" w:hint="eastAsia"/>
+              </w:rPr>
+              <w:t>Time</w:t>
             </w:r>
             <w:r>
               <w:rPr>
@@ -10260,6 +10730,7 @@
               </w:rPr>
               <w:t>OfNextInterrupt</w:t>
             </w:r>
+            <w:proofErr w:type="spellEnd"/>
             <w:r>
               <w:rPr>
                 <w:rFonts w:ascii="宋体" w:hAnsi="宋体" w:cs="宋体" w:hint="eastAsia"/>
@@ -10300,12 +10771,14 @@
               </w:rPr>
               <w:t>调用</w:t>
             </w:r>
+            <w:proofErr w:type="spellStart"/>
             <w:r>
               <w:rPr>
                 <w:rFonts w:ascii="宋体" w:hAnsi="宋体" w:cs="宋体"/>
               </w:rPr>
               <w:t>FindNextToRun</w:t>
             </w:r>
+            <w:proofErr w:type="spellEnd"/>
             <w:r>
               <w:rPr>
                 <w:rFonts w:ascii="宋体" w:hAnsi="宋体" w:cs="宋体" w:hint="eastAsia"/>
@@ -10382,6 +10855,7 @@
                 <w:kern w:val="0"/>
               </w:rPr>
             </w:pPr>
+            <w:proofErr w:type="spellStart"/>
             <w:r>
               <w:rPr>
                 <w:rFonts w:ascii="宋体" w:hAnsi="宋体" w:cs="宋体" w:hint="eastAsia"/>
@@ -10394,6 +10868,7 @@
               </w:rPr>
               <w:t>.h</w:t>
             </w:r>
+            <w:proofErr w:type="spellEnd"/>
             <w:r>
               <w:rPr>
                 <w:rFonts w:ascii="宋体" w:hAnsi="宋体" w:cs="宋体"/>
@@ -10559,7 +11034,25 @@
                 <w:color w:val="000000"/>
                 <w:kern w:val="0"/>
               </w:rPr>
-              <w:t>* readyList;</w:t>
+              <w:t xml:space="preserve">* </w:t>
+            </w:r>
+            <w:proofErr w:type="spellStart"/>
+            <w:r>
+              <w:rPr>
+                <w:rFonts w:ascii="Consolas" w:hAnsi="Consolas" w:cs="宋体"/>
+                <w:color w:val="000000"/>
+                <w:kern w:val="0"/>
+              </w:rPr>
+              <w:t>readyList</w:t>
+            </w:r>
+            <w:proofErr w:type="spellEnd"/>
+            <w:r>
+              <w:rPr>
+                <w:rFonts w:ascii="Consolas" w:hAnsi="Consolas" w:cs="宋体"/>
+                <w:color w:val="000000"/>
+                <w:kern w:val="0"/>
+              </w:rPr>
+              <w:t>;</w:t>
             </w:r>
             <w:r>
               <w:rPr>
@@ -10683,7 +11176,25 @@
                 <w:color w:val="000000"/>
                 <w:kern w:val="0"/>
               </w:rPr>
-              <w:t xml:space="preserve"> agingTicks;</w:t>
+              <w:t xml:space="preserve"> </w:t>
+            </w:r>
+            <w:proofErr w:type="spellStart"/>
+            <w:r>
+              <w:rPr>
+                <w:rFonts w:ascii="Consolas" w:hAnsi="Consolas" w:cs="宋体"/>
+                <w:color w:val="000000"/>
+                <w:kern w:val="0"/>
+              </w:rPr>
+              <w:t>agingTicks</w:t>
+            </w:r>
+            <w:proofErr w:type="spellEnd"/>
+            <w:r>
+              <w:rPr>
+                <w:rFonts w:ascii="Consolas" w:hAnsi="Consolas" w:cs="宋体"/>
+                <w:color w:val="000000"/>
+                <w:kern w:val="0"/>
+              </w:rPr>
+              <w:t>;</w:t>
             </w:r>
           </w:p>
           <w:p>
@@ -10760,7 +11271,7 @@
               <w:spacing w:line="285" w:lineRule="atLeast"/>
               <w:jc w:val="left"/>
               <w:rPr>
-                <w:rFonts w:ascii="Consolas" w:hAnsi="Consolas" w:cs="宋体" w:hint="eastAsia"/>
+                <w:rFonts w:ascii="Consolas" w:hAnsi="Consolas" w:cs="宋体"/>
                 <w:color w:val="000000"/>
                 <w:kern w:val="0"/>
               </w:rPr>
@@ -10851,6 +11362,7 @@
               </w:rPr>
               <w:t>::</w:t>
             </w:r>
+            <w:proofErr w:type="spellStart"/>
             <w:proofErr w:type="gramEnd"/>
             <w:r>
               <w:rPr>
@@ -10860,6 +11372,7 @@
               </w:rPr>
               <w:t>FindNextToRun</w:t>
             </w:r>
+            <w:proofErr w:type="spellEnd"/>
             <w:r>
               <w:rPr>
                 <w:rFonts w:ascii="Consolas" w:hAnsi="Consolas" w:cs="宋体"/>
@@ -10936,7 +11449,25 @@
                 <w:color w:val="000000"/>
                 <w:kern w:val="0"/>
               </w:rPr>
-              <w:t>    agingTicks++;</w:t>
+              <w:t xml:space="preserve">    </w:t>
+            </w:r>
+            <w:proofErr w:type="spellStart"/>
+            <w:r>
+              <w:rPr>
+                <w:rFonts w:ascii="Consolas" w:hAnsi="Consolas" w:cs="宋体"/>
+                <w:color w:val="000000"/>
+                <w:kern w:val="0"/>
+              </w:rPr>
+              <w:t>agingTicks</w:t>
+            </w:r>
+            <w:proofErr w:type="spellEnd"/>
+            <w:r>
+              <w:rPr>
+                <w:rFonts w:ascii="Consolas" w:hAnsi="Consolas" w:cs="宋体"/>
+                <w:color w:val="000000"/>
+                <w:kern w:val="0"/>
+              </w:rPr>
+              <w:t>++;</w:t>
             </w:r>
           </w:p>
           <w:p>
@@ -10974,7 +11505,25 @@
                 <w:color w:val="000000"/>
                 <w:kern w:val="0"/>
               </w:rPr>
-              <w:t xml:space="preserve"> (agingTicks </w:t>
+              <w:t xml:space="preserve"> (</w:t>
+            </w:r>
+            <w:proofErr w:type="spellStart"/>
+            <w:r>
+              <w:rPr>
+                <w:rFonts w:ascii="Consolas" w:hAnsi="Consolas" w:cs="宋体"/>
+                <w:color w:val="000000"/>
+                <w:kern w:val="0"/>
+              </w:rPr>
+              <w:t>agingTicks</w:t>
+            </w:r>
+            <w:proofErr w:type="spellEnd"/>
+            <w:r>
+              <w:rPr>
+                <w:rFonts w:ascii="Consolas" w:hAnsi="Consolas" w:cs="宋体"/>
+                <w:color w:val="000000"/>
+                <w:kern w:val="0"/>
+              </w:rPr>
+              <w:t xml:space="preserve"> </w:t>
             </w:r>
             <w:r>
               <w:rPr>
@@ -11028,7 +11577,25 @@
                 <w:color w:val="000000"/>
                 <w:kern w:val="0"/>
               </w:rPr>
-              <w:t xml:space="preserve">        agingTicks = </w:t>
+              <w:t xml:space="preserve">        </w:t>
+            </w:r>
+            <w:proofErr w:type="spellStart"/>
+            <w:r>
+              <w:rPr>
+                <w:rFonts w:ascii="Consolas" w:hAnsi="Consolas" w:cs="宋体"/>
+                <w:color w:val="000000"/>
+                <w:kern w:val="0"/>
+              </w:rPr>
+              <w:t>agingTicks</w:t>
+            </w:r>
+            <w:proofErr w:type="spellEnd"/>
+            <w:r>
+              <w:rPr>
+                <w:rFonts w:ascii="Consolas" w:hAnsi="Consolas" w:cs="宋体"/>
+                <w:color w:val="000000"/>
+                <w:kern w:val="0"/>
+              </w:rPr>
+              <w:t xml:space="preserve"> = </w:t>
             </w:r>
             <w:r>
               <w:rPr>
@@ -11066,8 +11633,27 @@
                 <w:color w:val="000000"/>
                 <w:kern w:val="0"/>
               </w:rPr>
-              <w:t xml:space="preserve">        ListElement *e = </w:t>
-            </w:r>
+              <w:t xml:space="preserve">        </w:t>
+            </w:r>
+            <w:proofErr w:type="spellStart"/>
+            <w:r>
+              <w:rPr>
+                <w:rFonts w:ascii="Consolas" w:hAnsi="Consolas" w:cs="宋体"/>
+                <w:color w:val="000000"/>
+                <w:kern w:val="0"/>
+              </w:rPr>
+              <w:t>ListElement</w:t>
+            </w:r>
+            <w:proofErr w:type="spellEnd"/>
+            <w:r>
+              <w:rPr>
+                <w:rFonts w:ascii="Consolas" w:hAnsi="Consolas" w:cs="宋体"/>
+                <w:color w:val="000000"/>
+                <w:kern w:val="0"/>
+              </w:rPr>
+              <w:t xml:space="preserve"> *e = </w:t>
+            </w:r>
+            <w:proofErr w:type="spellStart"/>
             <w:r>
               <w:rPr>
                 <w:rFonts w:ascii="Consolas" w:hAnsi="Consolas" w:cs="宋体"/>
@@ -11076,6 +11662,7 @@
               </w:rPr>
               <w:t>readyList</w:t>
             </w:r>
+            <w:proofErr w:type="spellEnd"/>
             <w:r>
               <w:rPr>
                 <w:rFonts w:ascii="Consolas" w:hAnsi="Consolas" w:cs="宋体"/>
@@ -11084,6 +11671,7 @@
               </w:rPr>
               <w:t>-&gt;</w:t>
             </w:r>
+            <w:proofErr w:type="spellStart"/>
             <w:r>
               <w:rPr>
                 <w:rFonts w:ascii="Consolas" w:hAnsi="Consolas" w:cs="宋体"/>
@@ -11092,6 +11680,7 @@
               </w:rPr>
               <w:t>getFirst</w:t>
             </w:r>
+            <w:proofErr w:type="spellEnd"/>
             <w:r>
               <w:rPr>
                 <w:rFonts w:ascii="Consolas" w:hAnsi="Consolas" w:cs="宋体"/>
@@ -11280,7 +11869,25 @@
                 <w:color w:val="000000"/>
                 <w:kern w:val="0"/>
               </w:rPr>
-              <w:t xml:space="preserve"> isHighestPriority = </w:t>
+              <w:t xml:space="preserve"> </w:t>
+            </w:r>
+            <w:proofErr w:type="spellStart"/>
+            <w:r>
+              <w:rPr>
+                <w:rFonts w:ascii="Consolas" w:hAnsi="Consolas" w:cs="宋体"/>
+                <w:color w:val="000000"/>
+                <w:kern w:val="0"/>
+              </w:rPr>
+              <w:t>isHighestPriority</w:t>
+            </w:r>
+            <w:proofErr w:type="spellEnd"/>
+            <w:r>
+              <w:rPr>
+                <w:rFonts w:ascii="Consolas" w:hAnsi="Consolas" w:cs="宋体"/>
+                <w:color w:val="000000"/>
+                <w:kern w:val="0"/>
+              </w:rPr>
+              <w:t xml:space="preserve"> = </w:t>
             </w:r>
             <w:r>
               <w:rPr>
@@ -11298,6 +11905,7 @@
               </w:rPr>
               <w:t>-&gt;</w:t>
             </w:r>
+            <w:proofErr w:type="spellStart"/>
             <w:r>
               <w:rPr>
                 <w:rFonts w:ascii="Consolas" w:hAnsi="Consolas" w:cs="宋体"/>
@@ -11306,6 +11914,7 @@
               </w:rPr>
               <w:t>getPriority</w:t>
             </w:r>
+            <w:proofErr w:type="spellEnd"/>
             <w:r>
               <w:rPr>
                 <w:rFonts w:ascii="Consolas" w:hAnsi="Consolas" w:cs="宋体"/>
@@ -11366,7 +11975,25 @@
                 <w:color w:val="000000"/>
                 <w:kern w:val="0"/>
               </w:rPr>
-              <w:t xml:space="preserve"> (!isHighestPriority) {</w:t>
+              <w:t xml:space="preserve"> (!</w:t>
+            </w:r>
+            <w:proofErr w:type="spellStart"/>
+            <w:r>
+              <w:rPr>
+                <w:rFonts w:ascii="Consolas" w:hAnsi="Consolas" w:cs="宋体"/>
+                <w:color w:val="000000"/>
+                <w:kern w:val="0"/>
+              </w:rPr>
+              <w:t>isHighestPriority</w:t>
+            </w:r>
+            <w:proofErr w:type="spellEnd"/>
+            <w:r>
+              <w:rPr>
+                <w:rFonts w:ascii="Consolas" w:hAnsi="Consolas" w:cs="宋体"/>
+                <w:color w:val="000000"/>
+                <w:kern w:val="0"/>
+              </w:rPr>
+              <w:t>) {</w:t>
             </w:r>
           </w:p>
           <w:p>
@@ -11406,6 +12033,7 @@
               </w:rPr>
               <w:t>-&gt;</w:t>
             </w:r>
+            <w:proofErr w:type="spellStart"/>
             <w:r>
               <w:rPr>
                 <w:rFonts w:ascii="Consolas" w:hAnsi="Consolas" w:cs="宋体"/>
@@ -11414,6 +12042,7 @@
               </w:rPr>
               <w:t>setPriority</w:t>
             </w:r>
+            <w:proofErr w:type="spellEnd"/>
             <w:r>
               <w:rPr>
                 <w:rFonts w:ascii="Consolas" w:hAnsi="Consolas" w:cs="宋体"/>
@@ -11438,6 +12067,7 @@
               </w:rPr>
               <w:t>-&gt;</w:t>
             </w:r>
+            <w:proofErr w:type="spellStart"/>
             <w:r>
               <w:rPr>
                 <w:rFonts w:ascii="Consolas" w:hAnsi="Consolas" w:cs="宋体"/>
@@ -11446,6 +12076,7 @@
               </w:rPr>
               <w:t>getPriority</w:t>
             </w:r>
+            <w:proofErr w:type="spellEnd"/>
             <w:r>
               <w:rPr>
                 <w:rFonts w:ascii="Consolas" w:hAnsi="Consolas" w:cs="宋体"/>
@@ -11658,7 +12289,25 @@
                 <w:color w:val="000000"/>
                 <w:kern w:val="0"/>
               </w:rPr>
-              <w:t xml:space="preserve"> *)readyList-&gt;</w:t>
+              <w:t xml:space="preserve"> *)</w:t>
+            </w:r>
+            <w:proofErr w:type="spellStart"/>
+            <w:r>
+              <w:rPr>
+                <w:rFonts w:ascii="Consolas" w:hAnsi="Consolas" w:cs="宋体"/>
+                <w:color w:val="000000"/>
+                <w:kern w:val="0"/>
+              </w:rPr>
+              <w:t>readyList</w:t>
+            </w:r>
+            <w:proofErr w:type="spellEnd"/>
+            <w:r>
+              <w:rPr>
+                <w:rFonts w:ascii="Consolas" w:hAnsi="Consolas" w:cs="宋体"/>
+                <w:color w:val="000000"/>
+                <w:kern w:val="0"/>
+              </w:rPr>
+              <w:t>-&gt;</w:t>
             </w:r>
             <w:r>
               <w:rPr>
@@ -11772,13 +12421,23 @@
               </w:rPr>
               <w:t xml:space="preserve"> </w:t>
             </w:r>
-            <w:r>
-              <w:rPr>
-                <w:rFonts w:ascii="Consolas" w:hAnsi="Consolas" w:cs="宋体"/>
-                <w:color w:val="000000"/>
-                <w:kern w:val="0"/>
-              </w:rPr>
-              <w:t xml:space="preserve">agingTicks </w:t>
+            <w:proofErr w:type="spellStart"/>
+            <w:r>
+              <w:rPr>
+                <w:rFonts w:ascii="Consolas" w:hAnsi="Consolas" w:cs="宋体"/>
+                <w:color w:val="000000"/>
+                <w:kern w:val="0"/>
+              </w:rPr>
+              <w:t>agingTicks</w:t>
+            </w:r>
+            <w:proofErr w:type="spellEnd"/>
+            <w:r>
+              <w:rPr>
+                <w:rFonts w:ascii="Consolas" w:hAnsi="Consolas" w:cs="宋体"/>
+                <w:color w:val="000000"/>
+                <w:kern w:val="0"/>
+              </w:rPr>
+              <w:t xml:space="preserve"> </w:t>
             </w:r>
             <w:r>
               <w:rPr>
@@ -11836,13 +12495,23 @@
               </w:rPr>
               <w:t xml:space="preserve"> </w:t>
             </w:r>
-            <w:r>
-              <w:rPr>
-                <w:rFonts w:ascii="Consolas" w:hAnsi="Consolas" w:cs="宋体"/>
-                <w:color w:val="000000"/>
-                <w:kern w:val="0"/>
-              </w:rPr>
-              <w:t xml:space="preserve">agingTicks </w:t>
+            <w:proofErr w:type="spellStart"/>
+            <w:r>
+              <w:rPr>
+                <w:rFonts w:ascii="Consolas" w:hAnsi="Consolas" w:cs="宋体"/>
+                <w:color w:val="000000"/>
+                <w:kern w:val="0"/>
+              </w:rPr>
+              <w:t>agingTicks</w:t>
+            </w:r>
+            <w:proofErr w:type="spellEnd"/>
+            <w:r>
+              <w:rPr>
+                <w:rFonts w:ascii="Consolas" w:hAnsi="Consolas" w:cs="宋体"/>
+                <w:color w:val="000000"/>
+                <w:kern w:val="0"/>
+              </w:rPr>
+              <w:t xml:space="preserve"> </w:t>
             </w:r>
             <w:r>
               <w:rPr>
@@ -11931,7 +12600,7 @@
             <w:pPr>
               <w:ind w:left="420" w:hangingChars="200" w:hanging="420"/>
               <w:rPr>
-                <w:rFonts w:ascii="Consolas" w:hAnsi="Consolas" w:cs="宋体" w:hint="eastAsia"/>
+                <w:rFonts w:ascii="Consolas" w:hAnsi="Consolas" w:cs="宋体"/>
                 <w:color w:val="000000"/>
                 <w:kern w:val="0"/>
               </w:rPr>
@@ -11999,7 +12668,7 @@
           <w:p>
             <w:pPr>
               <w:rPr>
-                <w:rFonts w:ascii="黑体" w:eastAsia="黑体" w:hAnsi="Times" w:hint="eastAsia"/>
+                <w:rFonts w:ascii="黑体" w:eastAsia="黑体" w:hAnsi="Times"/>
                 <w:sz w:val="24"/>
                 <w:szCs w:val="20"/>
               </w:rPr>
@@ -12046,26 +12715,54 @@
           <w:p>
             <w:pPr>
               <w:rPr>
+                <w:rFonts w:ascii="宋体" w:hAnsi="宋体" w:cs="宋体"/>
+              </w:rPr>
+            </w:pPr>
+            <w:r>
+              <w:rPr>
                 <w:rFonts w:ascii="宋体" w:hAnsi="宋体" w:cs="宋体" w:hint="eastAsia"/>
               </w:rPr>
-            </w:pPr>
+              <w:t>在</w:t>
+            </w:r>
             <w:r>
               <w:rPr>
                 <w:rFonts w:ascii="宋体" w:hAnsi="宋体" w:cs="宋体" w:hint="eastAsia"/>
               </w:rPr>
-              <w:t>在</w:t>
-            </w:r>
+              <w:t>实验之前，我们花费了大量时间再次仔细阅读源码、修改</w:t>
+            </w:r>
+            <w:proofErr w:type="spellStart"/>
             <w:r>
               <w:rPr>
                 <w:rFonts w:ascii="宋体" w:hAnsi="宋体" w:cs="宋体" w:hint="eastAsia"/>
               </w:rPr>
-              <w:t>实验之前，我们花费了大量时间再次仔细阅读源码、修改Makefile、利用git和GitHub私有代码库进行协作，不仅对OS的内核有了进一步的认识，还同时学习了git、makefile等知识，可谓收获良多。</w:t>
-            </w:r>
-          </w:p>
-          <w:p>
-            <w:pPr>
-              <w:rPr>
-                <w:rFonts w:ascii="黑体" w:eastAsia="黑体" w:hAnsi="Times" w:hint="eastAsia"/>
+              <w:t>Makefile</w:t>
+            </w:r>
+            <w:proofErr w:type="spellEnd"/>
+            <w:r>
+              <w:rPr>
+                <w:rFonts w:ascii="宋体" w:hAnsi="宋体" w:cs="宋体" w:hint="eastAsia"/>
+              </w:rPr>
+              <w:t>、利用git和GitHub私有代码库进行协作，不仅对OS的内核有了进一步的认识，还同时学习了git、</w:t>
+            </w:r>
+            <w:proofErr w:type="spellStart"/>
+            <w:r>
+              <w:rPr>
+                <w:rFonts w:ascii="宋体" w:hAnsi="宋体" w:cs="宋体" w:hint="eastAsia"/>
+              </w:rPr>
+              <w:t>makefile</w:t>
+            </w:r>
+            <w:proofErr w:type="spellEnd"/>
+            <w:r>
+              <w:rPr>
+                <w:rFonts w:ascii="宋体" w:hAnsi="宋体" w:cs="宋体" w:hint="eastAsia"/>
+              </w:rPr>
+              <w:t>等知识，可谓收获良多。</w:t>
+            </w:r>
+          </w:p>
+          <w:p>
+            <w:pPr>
+              <w:rPr>
+                <w:rFonts w:ascii="黑体" w:eastAsia="黑体" w:hAnsi="Times"/>
                 <w:sz w:val="24"/>
                 <w:szCs w:val="20"/>
               </w:rPr>
@@ -12111,12 +12808,14 @@
         </w:rPr>
         <w:t>修改</w:t>
       </w:r>
+      <w:proofErr w:type="spellStart"/>
       <w:r>
         <w:rPr>
           <w:rFonts w:hint="eastAsia"/>
         </w:rPr>
         <w:t>SimpleThread</w:t>
       </w:r>
+      <w:proofErr w:type="spellEnd"/>
       <w:r>
         <w:rPr>
           <w:rFonts w:hint="eastAsia"/>
@@ -12144,26 +12843,80 @@
           <w:sz w:val="24"/>
         </w:rPr>
       </w:pPr>
+      <w:proofErr w:type="spellStart"/>
       <w:r>
         <w:rPr>
           <w:b/>
           <w:bCs/>
           <w:sz w:val="24"/>
         </w:rPr>
-        <w:t>beihai@ubuntu:/mnt/hgfs/SDU-OS-Project/code/lab2$ ./nachos -d t</w:t>
-      </w:r>
-    </w:p>
-    <w:p>
-      <w:pPr>
-        <w:rPr>
-          <w:sz w:val="24"/>
-        </w:rPr>
-      </w:pPr>
-      <w:r>
-        <w:rPr>
-          <w:sz w:val="24"/>
-        </w:rPr>
-        <w:t>ThreadTest in LAB2, Starting!</w:t>
+        <w:t>beihai@ubuntu</w:t>
+      </w:r>
+      <w:proofErr w:type="spellEnd"/>
+      <w:r>
+        <w:rPr>
+          <w:b/>
+          <w:bCs/>
+          <w:sz w:val="24"/>
+        </w:rPr>
+        <w:t>:/</w:t>
+      </w:r>
+      <w:proofErr w:type="spellStart"/>
+      <w:r>
+        <w:rPr>
+          <w:b/>
+          <w:bCs/>
+          <w:sz w:val="24"/>
+        </w:rPr>
+        <w:t>mnt</w:t>
+      </w:r>
+      <w:proofErr w:type="spellEnd"/>
+      <w:r>
+        <w:rPr>
+          <w:b/>
+          <w:bCs/>
+          <w:sz w:val="24"/>
+        </w:rPr>
+        <w:t>/</w:t>
+      </w:r>
+      <w:proofErr w:type="spellStart"/>
+      <w:r>
+        <w:rPr>
+          <w:b/>
+          <w:bCs/>
+          <w:sz w:val="24"/>
+        </w:rPr>
+        <w:t>hgfs</w:t>
+      </w:r>
+      <w:proofErr w:type="spellEnd"/>
+      <w:r>
+        <w:rPr>
+          <w:b/>
+          <w:bCs/>
+          <w:sz w:val="24"/>
+        </w:rPr>
+        <w:t>/SDU-OS-Project/code/lab2$ ./nachos -d t</w:t>
+      </w:r>
+    </w:p>
+    <w:p>
+      <w:pPr>
+        <w:rPr>
+          <w:sz w:val="24"/>
+        </w:rPr>
+      </w:pPr>
+      <w:proofErr w:type="spellStart"/>
+      <w:r>
+        <w:rPr>
+          <w:sz w:val="24"/>
+        </w:rPr>
+        <w:t>ThreadTest</w:t>
+      </w:r>
+      <w:proofErr w:type="spellEnd"/>
+      <w:r>
+        <w:rPr>
+          <w:sz w:val="24"/>
+        </w:rPr>
+        <w:t xml:space="preserve"> in LAB2, Starting!</w:t>
       </w:r>
     </w:p>
     <w:p>
@@ -12189,98 +12942,266 @@
         <w:rPr>
           <w:sz w:val="24"/>
         </w:rPr>
-        <w:t>Forking thread "Thread 0" with func = 0x5655a30b, arg = 0</w:t>
-      </w:r>
-    </w:p>
-    <w:p>
-      <w:pPr>
-        <w:rPr>
-          <w:sz w:val="24"/>
-        </w:rPr>
-      </w:pPr>
-      <w:r>
-        <w:rPr>
-          <w:sz w:val="24"/>
-        </w:rPr>
-        <w:t>Putting thread Thread 0 on ready list.</w:t>
-      </w:r>
-    </w:p>
-    <w:p>
-      <w:pPr>
-        <w:rPr>
-          <w:sz w:val="24"/>
-        </w:rPr>
-      </w:pPr>
-      <w:r>
-        <w:rPr>
-          <w:sz w:val="24"/>
-        </w:rPr>
-        <w:t>Forking thread "Thread 1" with func = 0x5655a30b, arg = 1</w:t>
-      </w:r>
-    </w:p>
-    <w:p>
-      <w:pPr>
-        <w:rPr>
-          <w:sz w:val="24"/>
-        </w:rPr>
-      </w:pPr>
-      <w:r>
-        <w:rPr>
-          <w:sz w:val="24"/>
-        </w:rPr>
-        <w:t>Putting thread Thread 1 on ready list.</w:t>
-      </w:r>
-    </w:p>
-    <w:p>
-      <w:pPr>
-        <w:rPr>
-          <w:sz w:val="24"/>
-        </w:rPr>
-      </w:pPr>
-      <w:r>
-        <w:rPr>
-          <w:sz w:val="24"/>
-        </w:rPr>
-        <w:t>Forking thread "Thread 2" with func = 0x5655a30b, arg = 2</w:t>
-      </w:r>
-    </w:p>
-    <w:p>
-      <w:pPr>
-        <w:rPr>
-          <w:sz w:val="24"/>
-        </w:rPr>
-      </w:pPr>
-      <w:r>
-        <w:rPr>
-          <w:sz w:val="24"/>
-        </w:rPr>
-        <w:t>Putting thread Thread 2 on ready list.</w:t>
-      </w:r>
-    </w:p>
-    <w:p>
-      <w:pPr>
-        <w:rPr>
-          <w:sz w:val="24"/>
-        </w:rPr>
-      </w:pPr>
-      <w:r>
-        <w:rPr>
-          <w:sz w:val="24"/>
-        </w:rPr>
-        <w:t>Forking thread "Thread 3" with func = 0x5655a30b, arg = 3</w:t>
-      </w:r>
-    </w:p>
-    <w:p>
-      <w:pPr>
-        <w:rPr>
-          <w:sz w:val="24"/>
-        </w:rPr>
-      </w:pPr>
-      <w:r>
-        <w:rPr>
-          <w:sz w:val="24"/>
-        </w:rPr>
-        <w:t>Putting thread Thread 3 on ready list.</w:t>
+        <w:t xml:space="preserve">Forking thread "Thread 0" with </w:t>
+      </w:r>
+      <w:proofErr w:type="spellStart"/>
+      <w:r>
+        <w:rPr>
+          <w:sz w:val="24"/>
+        </w:rPr>
+        <w:t>func</w:t>
+      </w:r>
+      <w:proofErr w:type="spellEnd"/>
+      <w:r>
+        <w:rPr>
+          <w:sz w:val="24"/>
+        </w:rPr>
+        <w:t xml:space="preserve"> = 0x5655a30b, </w:t>
+      </w:r>
+      <w:proofErr w:type="spellStart"/>
+      <w:r>
+        <w:rPr>
+          <w:sz w:val="24"/>
+        </w:rPr>
+        <w:t>arg</w:t>
+      </w:r>
+      <w:proofErr w:type="spellEnd"/>
+      <w:r>
+        <w:rPr>
+          <w:sz w:val="24"/>
+        </w:rPr>
+        <w:t xml:space="preserve"> = 0</w:t>
+      </w:r>
+    </w:p>
+    <w:p>
+      <w:pPr>
+        <w:rPr>
+          <w:sz w:val="24"/>
+        </w:rPr>
+      </w:pPr>
+      <w:r>
+        <w:rPr>
+          <w:sz w:val="24"/>
+        </w:rPr>
+        <w:t xml:space="preserve">Putting thread </w:t>
+      </w:r>
+      <w:proofErr w:type="spellStart"/>
+      <w:r>
+        <w:rPr>
+          <w:sz w:val="24"/>
+        </w:rPr>
+        <w:t>Thread</w:t>
+      </w:r>
+      <w:proofErr w:type="spellEnd"/>
+      <w:r>
+        <w:rPr>
+          <w:sz w:val="24"/>
+        </w:rPr>
+        <w:t xml:space="preserve"> 0 on ready list.</w:t>
+      </w:r>
+    </w:p>
+    <w:p>
+      <w:pPr>
+        <w:rPr>
+          <w:sz w:val="24"/>
+        </w:rPr>
+      </w:pPr>
+      <w:r>
+        <w:rPr>
+          <w:sz w:val="24"/>
+        </w:rPr>
+        <w:t xml:space="preserve">Forking thread "Thread 1" with </w:t>
+      </w:r>
+      <w:proofErr w:type="spellStart"/>
+      <w:r>
+        <w:rPr>
+          <w:sz w:val="24"/>
+        </w:rPr>
+        <w:t>func</w:t>
+      </w:r>
+      <w:proofErr w:type="spellEnd"/>
+      <w:r>
+        <w:rPr>
+          <w:sz w:val="24"/>
+        </w:rPr>
+        <w:t xml:space="preserve"> = 0x5655a30b, </w:t>
+      </w:r>
+      <w:proofErr w:type="spellStart"/>
+      <w:r>
+        <w:rPr>
+          <w:sz w:val="24"/>
+        </w:rPr>
+        <w:t>arg</w:t>
+      </w:r>
+      <w:proofErr w:type="spellEnd"/>
+      <w:r>
+        <w:rPr>
+          <w:sz w:val="24"/>
+        </w:rPr>
+        <w:t xml:space="preserve"> = 1</w:t>
+      </w:r>
+    </w:p>
+    <w:p>
+      <w:pPr>
+        <w:rPr>
+          <w:sz w:val="24"/>
+        </w:rPr>
+      </w:pPr>
+      <w:r>
+        <w:rPr>
+          <w:sz w:val="24"/>
+        </w:rPr>
+        <w:t xml:space="preserve">Putting thread </w:t>
+      </w:r>
+      <w:proofErr w:type="spellStart"/>
+      <w:r>
+        <w:rPr>
+          <w:sz w:val="24"/>
+        </w:rPr>
+        <w:t>Thread</w:t>
+      </w:r>
+      <w:proofErr w:type="spellEnd"/>
+      <w:r>
+        <w:rPr>
+          <w:sz w:val="24"/>
+        </w:rPr>
+        <w:t xml:space="preserve"> 1 on ready list.</w:t>
+      </w:r>
+    </w:p>
+    <w:p>
+      <w:pPr>
+        <w:rPr>
+          <w:sz w:val="24"/>
+        </w:rPr>
+      </w:pPr>
+      <w:r>
+        <w:rPr>
+          <w:sz w:val="24"/>
+        </w:rPr>
+        <w:t xml:space="preserve">Forking thread "Thread 2" with </w:t>
+      </w:r>
+      <w:proofErr w:type="spellStart"/>
+      <w:r>
+        <w:rPr>
+          <w:sz w:val="24"/>
+        </w:rPr>
+        <w:t>func</w:t>
+      </w:r>
+      <w:proofErr w:type="spellEnd"/>
+      <w:r>
+        <w:rPr>
+          <w:sz w:val="24"/>
+        </w:rPr>
+        <w:t xml:space="preserve"> = 0x5655a30b, </w:t>
+      </w:r>
+      <w:proofErr w:type="spellStart"/>
+      <w:r>
+        <w:rPr>
+          <w:sz w:val="24"/>
+        </w:rPr>
+        <w:t>arg</w:t>
+      </w:r>
+      <w:proofErr w:type="spellEnd"/>
+      <w:r>
+        <w:rPr>
+          <w:sz w:val="24"/>
+        </w:rPr>
+        <w:t xml:space="preserve"> = 2</w:t>
+      </w:r>
+    </w:p>
+    <w:p>
+      <w:pPr>
+        <w:rPr>
+          <w:sz w:val="24"/>
+        </w:rPr>
+      </w:pPr>
+      <w:r>
+        <w:rPr>
+          <w:sz w:val="24"/>
+        </w:rPr>
+        <w:t xml:space="preserve">Putting thread </w:t>
+      </w:r>
+      <w:proofErr w:type="spellStart"/>
+      <w:r>
+        <w:rPr>
+          <w:sz w:val="24"/>
+        </w:rPr>
+        <w:t>Thread</w:t>
+      </w:r>
+      <w:proofErr w:type="spellEnd"/>
+      <w:r>
+        <w:rPr>
+          <w:sz w:val="24"/>
+        </w:rPr>
+        <w:t xml:space="preserve"> 2 on ready list.</w:t>
+      </w:r>
+    </w:p>
+    <w:p>
+      <w:pPr>
+        <w:rPr>
+          <w:sz w:val="24"/>
+        </w:rPr>
+      </w:pPr>
+      <w:r>
+        <w:rPr>
+          <w:sz w:val="24"/>
+        </w:rPr>
+        <w:t xml:space="preserve">Forking thread "Thread 3" with </w:t>
+      </w:r>
+      <w:proofErr w:type="spellStart"/>
+      <w:r>
+        <w:rPr>
+          <w:sz w:val="24"/>
+        </w:rPr>
+        <w:t>func</w:t>
+      </w:r>
+      <w:proofErr w:type="spellEnd"/>
+      <w:r>
+        <w:rPr>
+          <w:sz w:val="24"/>
+        </w:rPr>
+        <w:t xml:space="preserve"> = 0x5655a30b, </w:t>
+      </w:r>
+      <w:proofErr w:type="spellStart"/>
+      <w:r>
+        <w:rPr>
+          <w:sz w:val="24"/>
+        </w:rPr>
+        <w:t>arg</w:t>
+      </w:r>
+      <w:proofErr w:type="spellEnd"/>
+      <w:r>
+        <w:rPr>
+          <w:sz w:val="24"/>
+        </w:rPr>
+        <w:t xml:space="preserve"> = 3</w:t>
+      </w:r>
+    </w:p>
+    <w:p>
+      <w:pPr>
+        <w:rPr>
+          <w:sz w:val="24"/>
+        </w:rPr>
+      </w:pPr>
+      <w:r>
+        <w:rPr>
+          <w:sz w:val="24"/>
+        </w:rPr>
+        <w:t xml:space="preserve">Putting thread </w:t>
+      </w:r>
+      <w:proofErr w:type="spellStart"/>
+      <w:r>
+        <w:rPr>
+          <w:sz w:val="24"/>
+        </w:rPr>
+        <w:t>Thread</w:t>
+      </w:r>
+      <w:proofErr w:type="spellEnd"/>
+      <w:r>
+        <w:rPr>
+          <w:sz w:val="24"/>
+        </w:rPr>
+        <w:t xml:space="preserve"> 3 on ready list.</w:t>
       </w:r>
     </w:p>
     <w:p>
@@ -12358,7 +13279,21 @@
         <w:rPr>
           <w:sz w:val="24"/>
         </w:rPr>
-        <w:t>Putting thread Thread 0 on ready list.</w:t>
+        <w:t xml:space="preserve">Putting thread </w:t>
+      </w:r>
+      <w:proofErr w:type="spellStart"/>
+      <w:r>
+        <w:rPr>
+          <w:sz w:val="24"/>
+        </w:rPr>
+        <w:t>Thread</w:t>
+      </w:r>
+      <w:proofErr w:type="spellEnd"/>
+      <w:r>
+        <w:rPr>
+          <w:sz w:val="24"/>
+        </w:rPr>
+        <w:t xml:space="preserve"> 0 on ready list.</w:t>
       </w:r>
     </w:p>
     <w:p>
@@ -12444,7 +13379,21 @@
         <w:rPr>
           <w:sz w:val="24"/>
         </w:rPr>
-        <w:t>Putting thread Thread 0 on ready list.</w:t>
+        <w:t xml:space="preserve">Putting thread </w:t>
+      </w:r>
+      <w:proofErr w:type="spellStart"/>
+      <w:r>
+        <w:rPr>
+          <w:sz w:val="24"/>
+        </w:rPr>
+        <w:t>Thread</w:t>
+      </w:r>
+      <w:proofErr w:type="spellEnd"/>
+      <w:r>
+        <w:rPr>
+          <w:sz w:val="24"/>
+        </w:rPr>
+        <w:t xml:space="preserve"> 0 on ready list.</w:t>
       </w:r>
     </w:p>
     <w:p>
@@ -12509,7 +13458,21 @@
         <w:rPr>
           <w:sz w:val="24"/>
         </w:rPr>
-        <w:t>Putting thread Thread 0 on ready list.</w:t>
+        <w:t xml:space="preserve">Putting thread </w:t>
+      </w:r>
+      <w:proofErr w:type="spellStart"/>
+      <w:r>
+        <w:rPr>
+          <w:sz w:val="24"/>
+        </w:rPr>
+        <w:t>Thread</w:t>
+      </w:r>
+      <w:proofErr w:type="spellEnd"/>
+      <w:r>
+        <w:rPr>
+          <w:sz w:val="24"/>
+        </w:rPr>
+        <w:t xml:space="preserve"> 0 on ready list.</w:t>
       </w:r>
     </w:p>
     <w:p>
@@ -12574,7 +13537,21 @@
         <w:rPr>
           <w:sz w:val="24"/>
         </w:rPr>
-        <w:t>Putting thread Thread 0 on ready list.</w:t>
+        <w:t xml:space="preserve">Putting thread </w:t>
+      </w:r>
+      <w:proofErr w:type="spellStart"/>
+      <w:r>
+        <w:rPr>
+          <w:sz w:val="24"/>
+        </w:rPr>
+        <w:t>Thread</w:t>
+      </w:r>
+      <w:proofErr w:type="spellEnd"/>
+      <w:r>
+        <w:rPr>
+          <w:sz w:val="24"/>
+        </w:rPr>
+        <w:t xml:space="preserve"> 0 on ready list.</w:t>
       </w:r>
     </w:p>
     <w:p>
@@ -12639,7 +13616,21 @@
         <w:rPr>
           <w:sz w:val="24"/>
         </w:rPr>
-        <w:t>Putting thread Thread 0 on ready list.</w:t>
+        <w:t xml:space="preserve">Putting thread </w:t>
+      </w:r>
+      <w:proofErr w:type="spellStart"/>
+      <w:r>
+        <w:rPr>
+          <w:sz w:val="24"/>
+        </w:rPr>
+        <w:t>Thread</w:t>
+      </w:r>
+      <w:proofErr w:type="spellEnd"/>
+      <w:r>
+        <w:rPr>
+          <w:sz w:val="24"/>
+        </w:rPr>
+        <w:t xml:space="preserve"> 0 on ready list.</w:t>
       </w:r>
     </w:p>
     <w:p>
@@ -12744,7 +13735,21 @@
         <w:rPr>
           <w:sz w:val="24"/>
         </w:rPr>
-        <w:t>Putting thread Thread 1 on ready list.</w:t>
+        <w:t xml:space="preserve">Putting thread </w:t>
+      </w:r>
+      <w:proofErr w:type="spellStart"/>
+      <w:r>
+        <w:rPr>
+          <w:sz w:val="24"/>
+        </w:rPr>
+        <w:t>Thread</w:t>
+      </w:r>
+      <w:proofErr w:type="spellEnd"/>
+      <w:r>
+        <w:rPr>
+          <w:sz w:val="24"/>
+        </w:rPr>
+        <w:t xml:space="preserve"> 1 on ready list.</w:t>
       </w:r>
     </w:p>
     <w:p>
@@ -12830,7 +13835,21 @@
         <w:rPr>
           <w:sz w:val="24"/>
         </w:rPr>
-        <w:t>Putting thread Thread 1 on ready list.</w:t>
+        <w:t xml:space="preserve">Putting thread </w:t>
+      </w:r>
+      <w:proofErr w:type="spellStart"/>
+      <w:r>
+        <w:rPr>
+          <w:sz w:val="24"/>
+        </w:rPr>
+        <w:t>Thread</w:t>
+      </w:r>
+      <w:proofErr w:type="spellEnd"/>
+      <w:r>
+        <w:rPr>
+          <w:sz w:val="24"/>
+        </w:rPr>
+        <w:t xml:space="preserve"> 1 on ready list.</w:t>
       </w:r>
     </w:p>
     <w:p>
@@ -12895,7 +13914,21 @@
         <w:rPr>
           <w:sz w:val="24"/>
         </w:rPr>
-        <w:t>Putting thread Thread 1 on ready list.</w:t>
+        <w:t xml:space="preserve">Putting thread </w:t>
+      </w:r>
+      <w:proofErr w:type="spellStart"/>
+      <w:r>
+        <w:rPr>
+          <w:sz w:val="24"/>
+        </w:rPr>
+        <w:t>Thread</w:t>
+      </w:r>
+      <w:proofErr w:type="spellEnd"/>
+      <w:r>
+        <w:rPr>
+          <w:sz w:val="24"/>
+        </w:rPr>
+        <w:t xml:space="preserve"> 1 on ready list.</w:t>
       </w:r>
     </w:p>
     <w:p>
@@ -12960,7 +13993,21 @@
         <w:rPr>
           <w:sz w:val="24"/>
         </w:rPr>
-        <w:t>Putting thread Thread 1 on ready list.</w:t>
+        <w:t xml:space="preserve">Putting thread </w:t>
+      </w:r>
+      <w:proofErr w:type="spellStart"/>
+      <w:r>
+        <w:rPr>
+          <w:sz w:val="24"/>
+        </w:rPr>
+        <w:t>Thread</w:t>
+      </w:r>
+      <w:proofErr w:type="spellEnd"/>
+      <w:r>
+        <w:rPr>
+          <w:sz w:val="24"/>
+        </w:rPr>
+        <w:t xml:space="preserve"> 1 on ready list.</w:t>
       </w:r>
     </w:p>
     <w:p>
@@ -13025,7 +14072,21 @@
         <w:rPr>
           <w:sz w:val="24"/>
         </w:rPr>
-        <w:t>Putting thread Thread 1 on ready list.</w:t>
+        <w:t xml:space="preserve">Putting thread </w:t>
+      </w:r>
+      <w:proofErr w:type="spellStart"/>
+      <w:r>
+        <w:rPr>
+          <w:sz w:val="24"/>
+        </w:rPr>
+        <w:t>Thread</w:t>
+      </w:r>
+      <w:proofErr w:type="spellEnd"/>
+      <w:r>
+        <w:rPr>
+          <w:sz w:val="24"/>
+        </w:rPr>
+        <w:t xml:space="preserve"> 1 on ready list.</w:t>
       </w:r>
     </w:p>
     <w:p>
@@ -13129,7 +14190,21 @@
         <w:rPr>
           <w:sz w:val="24"/>
         </w:rPr>
-        <w:t>Putting thread Thread 2 on ready list.</w:t>
+        <w:t xml:space="preserve">Putting thread </w:t>
+      </w:r>
+      <w:proofErr w:type="spellStart"/>
+      <w:r>
+        <w:rPr>
+          <w:sz w:val="24"/>
+        </w:rPr>
+        <w:t>Thread</w:t>
+      </w:r>
+      <w:proofErr w:type="spellEnd"/>
+      <w:r>
+        <w:rPr>
+          <w:sz w:val="24"/>
+        </w:rPr>
+        <w:t xml:space="preserve"> 2 on ready list.</w:t>
       </w:r>
     </w:p>
     <w:p>
@@ -13215,7 +14290,21 @@
         <w:rPr>
           <w:sz w:val="24"/>
         </w:rPr>
-        <w:t>Putting thread Thread 2 on ready list.</w:t>
+        <w:t xml:space="preserve">Putting thread </w:t>
+      </w:r>
+      <w:proofErr w:type="spellStart"/>
+      <w:r>
+        <w:rPr>
+          <w:sz w:val="24"/>
+        </w:rPr>
+        <w:t>Thread</w:t>
+      </w:r>
+      <w:proofErr w:type="spellEnd"/>
+      <w:r>
+        <w:rPr>
+          <w:sz w:val="24"/>
+        </w:rPr>
+        <w:t xml:space="preserve"> 2 on ready list.</w:t>
       </w:r>
     </w:p>
     <w:p>
@@ -13280,7 +14369,21 @@
         <w:rPr>
           <w:sz w:val="24"/>
         </w:rPr>
-        <w:t>Putting thread Thread 2 on ready list.</w:t>
+        <w:t xml:space="preserve">Putting thread </w:t>
+      </w:r>
+      <w:proofErr w:type="spellStart"/>
+      <w:r>
+        <w:rPr>
+          <w:sz w:val="24"/>
+        </w:rPr>
+        <w:t>Thread</w:t>
+      </w:r>
+      <w:proofErr w:type="spellEnd"/>
+      <w:r>
+        <w:rPr>
+          <w:sz w:val="24"/>
+        </w:rPr>
+        <w:t xml:space="preserve"> 2 on ready list.</w:t>
       </w:r>
     </w:p>
     <w:p>
@@ -13346,7 +14449,21 @@
         <w:rPr>
           <w:sz w:val="24"/>
         </w:rPr>
-        <w:t>Putting thread Thread 2 on ready list.</w:t>
+        <w:t xml:space="preserve">Putting thread </w:t>
+      </w:r>
+      <w:proofErr w:type="spellStart"/>
+      <w:r>
+        <w:rPr>
+          <w:sz w:val="24"/>
+        </w:rPr>
+        <w:t>Thread</w:t>
+      </w:r>
+      <w:proofErr w:type="spellEnd"/>
+      <w:r>
+        <w:rPr>
+          <w:sz w:val="24"/>
+        </w:rPr>
+        <w:t xml:space="preserve"> 2 on ready list.</w:t>
       </w:r>
     </w:p>
     <w:p>
@@ -13411,7 +14528,21 @@
         <w:rPr>
           <w:sz w:val="24"/>
         </w:rPr>
-        <w:t>Putting thread Thread 2 on ready list.</w:t>
+        <w:t xml:space="preserve">Putting thread </w:t>
+      </w:r>
+      <w:proofErr w:type="spellStart"/>
+      <w:r>
+        <w:rPr>
+          <w:sz w:val="24"/>
+        </w:rPr>
+        <w:t>Thread</w:t>
+      </w:r>
+      <w:proofErr w:type="spellEnd"/>
+      <w:r>
+        <w:rPr>
+          <w:sz w:val="24"/>
+        </w:rPr>
+        <w:t xml:space="preserve"> 2 on ready list.</w:t>
       </w:r>
     </w:p>
     <w:p>
@@ -13515,7 +14646,21 @@
         <w:rPr>
           <w:sz w:val="24"/>
         </w:rPr>
-        <w:t>Putting thread Thread 3 on ready list.</w:t>
+        <w:t xml:space="preserve">Putting thread </w:t>
+      </w:r>
+      <w:proofErr w:type="spellStart"/>
+      <w:r>
+        <w:rPr>
+          <w:sz w:val="24"/>
+        </w:rPr>
+        <w:t>Thread</w:t>
+      </w:r>
+      <w:proofErr w:type="spellEnd"/>
+      <w:r>
+        <w:rPr>
+          <w:sz w:val="24"/>
+        </w:rPr>
+        <w:t xml:space="preserve"> 3 on ready list.</w:t>
       </w:r>
     </w:p>
     <w:p>
@@ -13601,7 +14746,21 @@
         <w:rPr>
           <w:sz w:val="24"/>
         </w:rPr>
-        <w:t>Putting thread Thread 3 on ready list.</w:t>
+        <w:t xml:space="preserve">Putting thread </w:t>
+      </w:r>
+      <w:proofErr w:type="spellStart"/>
+      <w:r>
+        <w:rPr>
+          <w:sz w:val="24"/>
+        </w:rPr>
+        <w:t>Thread</w:t>
+      </w:r>
+      <w:proofErr w:type="spellEnd"/>
+      <w:r>
+        <w:rPr>
+          <w:sz w:val="24"/>
+        </w:rPr>
+        <w:t xml:space="preserve"> 3 on ready list.</w:t>
       </w:r>
     </w:p>
     <w:p>
@@ -13666,7 +14825,21 @@
         <w:rPr>
           <w:sz w:val="24"/>
         </w:rPr>
-        <w:t>Putting thread Thread 3 on ready list.</w:t>
+        <w:t xml:space="preserve">Putting thread </w:t>
+      </w:r>
+      <w:proofErr w:type="spellStart"/>
+      <w:r>
+        <w:rPr>
+          <w:sz w:val="24"/>
+        </w:rPr>
+        <w:t>Thread</w:t>
+      </w:r>
+      <w:proofErr w:type="spellEnd"/>
+      <w:r>
+        <w:rPr>
+          <w:sz w:val="24"/>
+        </w:rPr>
+        <w:t xml:space="preserve"> 3 on ready list.</w:t>
       </w:r>
     </w:p>
     <w:p>
@@ -13731,7 +14904,21 @@
         <w:rPr>
           <w:sz w:val="24"/>
         </w:rPr>
-        <w:t>Putting thread Thread 3 on ready list.</w:t>
+        <w:t xml:space="preserve">Putting thread </w:t>
+      </w:r>
+      <w:proofErr w:type="spellStart"/>
+      <w:r>
+        <w:rPr>
+          <w:sz w:val="24"/>
+        </w:rPr>
+        <w:t>Thread</w:t>
+      </w:r>
+      <w:proofErr w:type="spellEnd"/>
+      <w:r>
+        <w:rPr>
+          <w:sz w:val="24"/>
+        </w:rPr>
+        <w:t xml:space="preserve"> 3 on ready list.</w:t>
       </w:r>
     </w:p>
     <w:p>
@@ -13796,7 +14983,21 @@
         <w:rPr>
           <w:sz w:val="24"/>
         </w:rPr>
-        <w:t>Putting thread Thread 3 on ready list.</w:t>
+        <w:t xml:space="preserve">Putting thread </w:t>
+      </w:r>
+      <w:proofErr w:type="spellStart"/>
+      <w:r>
+        <w:rPr>
+          <w:sz w:val="24"/>
+        </w:rPr>
+        <w:t>Thread</w:t>
+      </w:r>
+      <w:proofErr w:type="spellEnd"/>
+      <w:r>
+        <w:rPr>
+          <w:sz w:val="24"/>
+        </w:rPr>
+        <w:t xml:space="preserve"> 3 on ready list.</w:t>
       </w:r>
     </w:p>
     <w:p>
@@ -13988,7 +15189,6 @@
         <w:widowControl/>
         <w:jc w:val="left"/>
         <w:rPr>
-          <w:rFonts w:hint="eastAsia"/>
           <w:sz w:val="24"/>
         </w:rPr>
       </w:pPr>
@@ -14022,12 +15222,14 @@
         </w:rPr>
         <w:t>：更改调度策略、更改</w:t>
       </w:r>
+      <w:proofErr w:type="spellStart"/>
       <w:r>
         <w:rPr>
           <w:rFonts w:hint="eastAsia"/>
         </w:rPr>
         <w:t>SimpleThread</w:t>
       </w:r>
+      <w:proofErr w:type="spellEnd"/>
       <w:r>
         <w:rPr>
           <w:rFonts w:hint="eastAsia"/>
@@ -14043,26 +15245,80 @@
           <w:sz w:val="24"/>
         </w:rPr>
       </w:pPr>
+      <w:proofErr w:type="spellStart"/>
       <w:r>
         <w:rPr>
           <w:b/>
           <w:bCs/>
           <w:sz w:val="24"/>
         </w:rPr>
-        <w:t>beihai@ubuntu:/mnt/hgfs/SDU-OS-Project/code/lab2$ ./nachos -d t</w:t>
-      </w:r>
-    </w:p>
-    <w:p>
-      <w:pPr>
-        <w:rPr>
-          <w:sz w:val="24"/>
-        </w:rPr>
-      </w:pPr>
-      <w:r>
-        <w:rPr>
-          <w:sz w:val="24"/>
-        </w:rPr>
-        <w:t>ThreadTest in LAB2, Starting!</w:t>
+        <w:t>beihai@ubuntu</w:t>
+      </w:r>
+      <w:proofErr w:type="spellEnd"/>
+      <w:r>
+        <w:rPr>
+          <w:b/>
+          <w:bCs/>
+          <w:sz w:val="24"/>
+        </w:rPr>
+        <w:t>:/</w:t>
+      </w:r>
+      <w:proofErr w:type="spellStart"/>
+      <w:r>
+        <w:rPr>
+          <w:b/>
+          <w:bCs/>
+          <w:sz w:val="24"/>
+        </w:rPr>
+        <w:t>mnt</w:t>
+      </w:r>
+      <w:proofErr w:type="spellEnd"/>
+      <w:r>
+        <w:rPr>
+          <w:b/>
+          <w:bCs/>
+          <w:sz w:val="24"/>
+        </w:rPr>
+        <w:t>/</w:t>
+      </w:r>
+      <w:proofErr w:type="spellStart"/>
+      <w:r>
+        <w:rPr>
+          <w:b/>
+          <w:bCs/>
+          <w:sz w:val="24"/>
+        </w:rPr>
+        <w:t>hgfs</w:t>
+      </w:r>
+      <w:proofErr w:type="spellEnd"/>
+      <w:r>
+        <w:rPr>
+          <w:b/>
+          <w:bCs/>
+          <w:sz w:val="24"/>
+        </w:rPr>
+        <w:t>/SDU-OS-Project/code/lab2$ ./nachos -d t</w:t>
+      </w:r>
+    </w:p>
+    <w:p>
+      <w:pPr>
+        <w:rPr>
+          <w:sz w:val="24"/>
+        </w:rPr>
+      </w:pPr>
+      <w:proofErr w:type="spellStart"/>
+      <w:r>
+        <w:rPr>
+          <w:sz w:val="24"/>
+        </w:rPr>
+        <w:t>ThreadTest</w:t>
+      </w:r>
+      <w:proofErr w:type="spellEnd"/>
+      <w:r>
+        <w:rPr>
+          <w:sz w:val="24"/>
+        </w:rPr>
+        <w:t xml:space="preserve"> in LAB2, Starting!</w:t>
       </w:r>
     </w:p>
     <w:p>
@@ -14088,98 +15344,266 @@
         <w:rPr>
           <w:sz w:val="24"/>
         </w:rPr>
-        <w:t>Forking thread "Thread 0" with func = 0x5660630b, arg = 0</w:t>
-      </w:r>
-    </w:p>
-    <w:p>
-      <w:pPr>
-        <w:rPr>
-          <w:sz w:val="24"/>
-        </w:rPr>
-      </w:pPr>
-      <w:r>
-        <w:rPr>
-          <w:sz w:val="24"/>
-        </w:rPr>
-        <w:t>Putting thread Thread 0 on ready list.</w:t>
-      </w:r>
-    </w:p>
-    <w:p>
-      <w:pPr>
-        <w:rPr>
-          <w:sz w:val="24"/>
-        </w:rPr>
-      </w:pPr>
-      <w:r>
-        <w:rPr>
-          <w:sz w:val="24"/>
-        </w:rPr>
-        <w:t>Forking thread "Thread 1" with func = 0x5660630b, arg = 1</w:t>
-      </w:r>
-    </w:p>
-    <w:p>
-      <w:pPr>
-        <w:rPr>
-          <w:sz w:val="24"/>
-        </w:rPr>
-      </w:pPr>
-      <w:r>
-        <w:rPr>
-          <w:sz w:val="24"/>
-        </w:rPr>
-        <w:t>Putting thread Thread 1 on ready list.</w:t>
-      </w:r>
-    </w:p>
-    <w:p>
-      <w:pPr>
-        <w:rPr>
-          <w:sz w:val="24"/>
-        </w:rPr>
-      </w:pPr>
-      <w:r>
-        <w:rPr>
-          <w:sz w:val="24"/>
-        </w:rPr>
-        <w:t>Forking thread "Thread 2" with func = 0x5660630b, arg = 2</w:t>
-      </w:r>
-    </w:p>
-    <w:p>
-      <w:pPr>
-        <w:rPr>
-          <w:sz w:val="24"/>
-        </w:rPr>
-      </w:pPr>
-      <w:r>
-        <w:rPr>
-          <w:sz w:val="24"/>
-        </w:rPr>
-        <w:t>Putting thread Thread 2 on ready list.</w:t>
-      </w:r>
-    </w:p>
-    <w:p>
-      <w:pPr>
-        <w:rPr>
-          <w:sz w:val="24"/>
-        </w:rPr>
-      </w:pPr>
-      <w:r>
-        <w:rPr>
-          <w:sz w:val="24"/>
-        </w:rPr>
-        <w:t>Forking thread "Thread 3" with func = 0x5660630b, arg = 3</w:t>
-      </w:r>
-    </w:p>
-    <w:p>
-      <w:pPr>
-        <w:rPr>
-          <w:sz w:val="24"/>
-        </w:rPr>
-      </w:pPr>
-      <w:r>
-        <w:rPr>
-          <w:sz w:val="24"/>
-        </w:rPr>
-        <w:t>Putting thread Thread 3 on ready list.</w:t>
+        <w:t xml:space="preserve">Forking thread "Thread 0" with </w:t>
+      </w:r>
+      <w:proofErr w:type="spellStart"/>
+      <w:r>
+        <w:rPr>
+          <w:sz w:val="24"/>
+        </w:rPr>
+        <w:t>func</w:t>
+      </w:r>
+      <w:proofErr w:type="spellEnd"/>
+      <w:r>
+        <w:rPr>
+          <w:sz w:val="24"/>
+        </w:rPr>
+        <w:t xml:space="preserve"> = 0x5660630b, </w:t>
+      </w:r>
+      <w:proofErr w:type="spellStart"/>
+      <w:r>
+        <w:rPr>
+          <w:sz w:val="24"/>
+        </w:rPr>
+        <w:t>arg</w:t>
+      </w:r>
+      <w:proofErr w:type="spellEnd"/>
+      <w:r>
+        <w:rPr>
+          <w:sz w:val="24"/>
+        </w:rPr>
+        <w:t xml:space="preserve"> = 0</w:t>
+      </w:r>
+    </w:p>
+    <w:p>
+      <w:pPr>
+        <w:rPr>
+          <w:sz w:val="24"/>
+        </w:rPr>
+      </w:pPr>
+      <w:r>
+        <w:rPr>
+          <w:sz w:val="24"/>
+        </w:rPr>
+        <w:t xml:space="preserve">Putting thread </w:t>
+      </w:r>
+      <w:proofErr w:type="spellStart"/>
+      <w:r>
+        <w:rPr>
+          <w:sz w:val="24"/>
+        </w:rPr>
+        <w:t>Thread</w:t>
+      </w:r>
+      <w:proofErr w:type="spellEnd"/>
+      <w:r>
+        <w:rPr>
+          <w:sz w:val="24"/>
+        </w:rPr>
+        <w:t xml:space="preserve"> 0 on ready list.</w:t>
+      </w:r>
+    </w:p>
+    <w:p>
+      <w:pPr>
+        <w:rPr>
+          <w:sz w:val="24"/>
+        </w:rPr>
+      </w:pPr>
+      <w:r>
+        <w:rPr>
+          <w:sz w:val="24"/>
+        </w:rPr>
+        <w:t xml:space="preserve">Forking thread "Thread 1" with </w:t>
+      </w:r>
+      <w:proofErr w:type="spellStart"/>
+      <w:r>
+        <w:rPr>
+          <w:sz w:val="24"/>
+        </w:rPr>
+        <w:t>func</w:t>
+      </w:r>
+      <w:proofErr w:type="spellEnd"/>
+      <w:r>
+        <w:rPr>
+          <w:sz w:val="24"/>
+        </w:rPr>
+        <w:t xml:space="preserve"> = 0x5660630b, </w:t>
+      </w:r>
+      <w:proofErr w:type="spellStart"/>
+      <w:r>
+        <w:rPr>
+          <w:sz w:val="24"/>
+        </w:rPr>
+        <w:t>arg</w:t>
+      </w:r>
+      <w:proofErr w:type="spellEnd"/>
+      <w:r>
+        <w:rPr>
+          <w:sz w:val="24"/>
+        </w:rPr>
+        <w:t xml:space="preserve"> = 1</w:t>
+      </w:r>
+    </w:p>
+    <w:p>
+      <w:pPr>
+        <w:rPr>
+          <w:sz w:val="24"/>
+        </w:rPr>
+      </w:pPr>
+      <w:r>
+        <w:rPr>
+          <w:sz w:val="24"/>
+        </w:rPr>
+        <w:t xml:space="preserve">Putting thread </w:t>
+      </w:r>
+      <w:proofErr w:type="spellStart"/>
+      <w:r>
+        <w:rPr>
+          <w:sz w:val="24"/>
+        </w:rPr>
+        <w:t>Thread</w:t>
+      </w:r>
+      <w:proofErr w:type="spellEnd"/>
+      <w:r>
+        <w:rPr>
+          <w:sz w:val="24"/>
+        </w:rPr>
+        <w:t xml:space="preserve"> 1 on ready list.</w:t>
+      </w:r>
+    </w:p>
+    <w:p>
+      <w:pPr>
+        <w:rPr>
+          <w:sz w:val="24"/>
+        </w:rPr>
+      </w:pPr>
+      <w:r>
+        <w:rPr>
+          <w:sz w:val="24"/>
+        </w:rPr>
+        <w:t xml:space="preserve">Forking thread "Thread 2" with </w:t>
+      </w:r>
+      <w:proofErr w:type="spellStart"/>
+      <w:r>
+        <w:rPr>
+          <w:sz w:val="24"/>
+        </w:rPr>
+        <w:t>func</w:t>
+      </w:r>
+      <w:proofErr w:type="spellEnd"/>
+      <w:r>
+        <w:rPr>
+          <w:sz w:val="24"/>
+        </w:rPr>
+        <w:t xml:space="preserve"> = 0x5660630b, </w:t>
+      </w:r>
+      <w:proofErr w:type="spellStart"/>
+      <w:r>
+        <w:rPr>
+          <w:sz w:val="24"/>
+        </w:rPr>
+        <w:t>arg</w:t>
+      </w:r>
+      <w:proofErr w:type="spellEnd"/>
+      <w:r>
+        <w:rPr>
+          <w:sz w:val="24"/>
+        </w:rPr>
+        <w:t xml:space="preserve"> = 2</w:t>
+      </w:r>
+    </w:p>
+    <w:p>
+      <w:pPr>
+        <w:rPr>
+          <w:sz w:val="24"/>
+        </w:rPr>
+      </w:pPr>
+      <w:r>
+        <w:rPr>
+          <w:sz w:val="24"/>
+        </w:rPr>
+        <w:t xml:space="preserve">Putting thread </w:t>
+      </w:r>
+      <w:proofErr w:type="spellStart"/>
+      <w:r>
+        <w:rPr>
+          <w:sz w:val="24"/>
+        </w:rPr>
+        <w:t>Thread</w:t>
+      </w:r>
+      <w:proofErr w:type="spellEnd"/>
+      <w:r>
+        <w:rPr>
+          <w:sz w:val="24"/>
+        </w:rPr>
+        <w:t xml:space="preserve"> 2 on ready list.</w:t>
+      </w:r>
+    </w:p>
+    <w:p>
+      <w:pPr>
+        <w:rPr>
+          <w:sz w:val="24"/>
+        </w:rPr>
+      </w:pPr>
+      <w:r>
+        <w:rPr>
+          <w:sz w:val="24"/>
+        </w:rPr>
+        <w:t xml:space="preserve">Forking thread "Thread 3" with </w:t>
+      </w:r>
+      <w:proofErr w:type="spellStart"/>
+      <w:r>
+        <w:rPr>
+          <w:sz w:val="24"/>
+        </w:rPr>
+        <w:t>func</w:t>
+      </w:r>
+      <w:proofErr w:type="spellEnd"/>
+      <w:r>
+        <w:rPr>
+          <w:sz w:val="24"/>
+        </w:rPr>
+        <w:t xml:space="preserve"> = 0x5660630b, </w:t>
+      </w:r>
+      <w:proofErr w:type="spellStart"/>
+      <w:r>
+        <w:rPr>
+          <w:sz w:val="24"/>
+        </w:rPr>
+        <w:t>arg</w:t>
+      </w:r>
+      <w:proofErr w:type="spellEnd"/>
+      <w:r>
+        <w:rPr>
+          <w:sz w:val="24"/>
+        </w:rPr>
+        <w:t xml:space="preserve"> = 3</w:t>
+      </w:r>
+    </w:p>
+    <w:p>
+      <w:pPr>
+        <w:rPr>
+          <w:sz w:val="24"/>
+        </w:rPr>
+      </w:pPr>
+      <w:r>
+        <w:rPr>
+          <w:sz w:val="24"/>
+        </w:rPr>
+        <w:t xml:space="preserve">Putting thread </w:t>
+      </w:r>
+      <w:proofErr w:type="spellStart"/>
+      <w:r>
+        <w:rPr>
+          <w:sz w:val="24"/>
+        </w:rPr>
+        <w:t>Thread</w:t>
+      </w:r>
+      <w:proofErr w:type="spellEnd"/>
+      <w:r>
+        <w:rPr>
+          <w:sz w:val="24"/>
+        </w:rPr>
+        <w:t xml:space="preserve"> 3 on ready list.</w:t>
       </w:r>
     </w:p>
     <w:p>
@@ -14257,7 +15681,21 @@
         <w:rPr>
           <w:sz w:val="24"/>
         </w:rPr>
-        <w:t>Putting thread Thread 0 on ready list.</w:t>
+        <w:t xml:space="preserve">Putting thread </w:t>
+      </w:r>
+      <w:proofErr w:type="spellStart"/>
+      <w:r>
+        <w:rPr>
+          <w:sz w:val="24"/>
+        </w:rPr>
+        <w:t>Thread</w:t>
+      </w:r>
+      <w:proofErr w:type="spellEnd"/>
+      <w:r>
+        <w:rPr>
+          <w:sz w:val="24"/>
+        </w:rPr>
+        <w:t xml:space="preserve"> 0 on ready list.</w:t>
       </w:r>
     </w:p>
     <w:p>
@@ -14343,7 +15781,21 @@
         <w:rPr>
           <w:sz w:val="24"/>
         </w:rPr>
-        <w:t>Putting thread Thread 0 on ready list.</w:t>
+        <w:t xml:space="preserve">Putting thread </w:t>
+      </w:r>
+      <w:proofErr w:type="spellStart"/>
+      <w:r>
+        <w:rPr>
+          <w:sz w:val="24"/>
+        </w:rPr>
+        <w:t>Thread</w:t>
+      </w:r>
+      <w:proofErr w:type="spellEnd"/>
+      <w:r>
+        <w:rPr>
+          <w:sz w:val="24"/>
+        </w:rPr>
+        <w:t xml:space="preserve"> 0 on ready list.</w:t>
       </w:r>
     </w:p>
     <w:p>
@@ -14408,7 +15860,21 @@
         <w:rPr>
           <w:sz w:val="24"/>
         </w:rPr>
-        <w:t>Putting thread Thread 0 on ready list.</w:t>
+        <w:t xml:space="preserve">Putting thread </w:t>
+      </w:r>
+      <w:proofErr w:type="spellStart"/>
+      <w:r>
+        <w:rPr>
+          <w:sz w:val="24"/>
+        </w:rPr>
+        <w:t>Thread</w:t>
+      </w:r>
+      <w:proofErr w:type="spellEnd"/>
+      <w:r>
+        <w:rPr>
+          <w:sz w:val="24"/>
+        </w:rPr>
+        <w:t xml:space="preserve"> 0 on ready list.</w:t>
       </w:r>
     </w:p>
     <w:p>
@@ -14473,7 +15939,21 @@
         <w:rPr>
           <w:sz w:val="24"/>
         </w:rPr>
-        <w:t>Putting thread Thread 0 on ready list.</w:t>
+        <w:t xml:space="preserve">Putting thread </w:t>
+      </w:r>
+      <w:proofErr w:type="spellStart"/>
+      <w:r>
+        <w:rPr>
+          <w:sz w:val="24"/>
+        </w:rPr>
+        <w:t>Thread</w:t>
+      </w:r>
+      <w:proofErr w:type="spellEnd"/>
+      <w:r>
+        <w:rPr>
+          <w:sz w:val="24"/>
+        </w:rPr>
+        <w:t xml:space="preserve"> 0 on ready list.</w:t>
       </w:r>
     </w:p>
     <w:p>
@@ -14590,7 +16070,21 @@
         <w:rPr>
           <w:sz w:val="24"/>
         </w:rPr>
-        <w:t>Putting thread Thread 1 on ready list.</w:t>
+        <w:t xml:space="preserve">Putting thread </w:t>
+      </w:r>
+      <w:proofErr w:type="spellStart"/>
+      <w:r>
+        <w:rPr>
+          <w:sz w:val="24"/>
+        </w:rPr>
+        <w:t>Thread</w:t>
+      </w:r>
+      <w:proofErr w:type="spellEnd"/>
+      <w:r>
+        <w:rPr>
+          <w:sz w:val="24"/>
+        </w:rPr>
+        <w:t xml:space="preserve"> 1 on ready list.</w:t>
       </w:r>
     </w:p>
     <w:p>
@@ -14677,7 +16171,21 @@
         <w:rPr>
           <w:sz w:val="24"/>
         </w:rPr>
-        <w:t>Putting thread Thread 1 on ready list.</w:t>
+        <w:t xml:space="preserve">Putting thread </w:t>
+      </w:r>
+      <w:proofErr w:type="spellStart"/>
+      <w:r>
+        <w:rPr>
+          <w:sz w:val="24"/>
+        </w:rPr>
+        <w:t>Thread</w:t>
+      </w:r>
+      <w:proofErr w:type="spellEnd"/>
+      <w:r>
+        <w:rPr>
+          <w:sz w:val="24"/>
+        </w:rPr>
+        <w:t xml:space="preserve"> 1 on ready list.</w:t>
       </w:r>
     </w:p>
     <w:p>
@@ -14742,7 +16250,21 @@
         <w:rPr>
           <w:sz w:val="24"/>
         </w:rPr>
-        <w:t>Putting thread Thread 1 on ready list.</w:t>
+        <w:t xml:space="preserve">Putting thread </w:t>
+      </w:r>
+      <w:proofErr w:type="spellStart"/>
+      <w:r>
+        <w:rPr>
+          <w:sz w:val="24"/>
+        </w:rPr>
+        <w:t>Thread</w:t>
+      </w:r>
+      <w:proofErr w:type="spellEnd"/>
+      <w:r>
+        <w:rPr>
+          <w:sz w:val="24"/>
+        </w:rPr>
+        <w:t xml:space="preserve"> 1 on ready list.</w:t>
       </w:r>
     </w:p>
     <w:p>
@@ -14807,7 +16329,21 @@
         <w:rPr>
           <w:sz w:val="24"/>
         </w:rPr>
-        <w:t>Putting thread Thread 1 on ready list.</w:t>
+        <w:t xml:space="preserve">Putting thread </w:t>
+      </w:r>
+      <w:proofErr w:type="spellStart"/>
+      <w:r>
+        <w:rPr>
+          <w:sz w:val="24"/>
+        </w:rPr>
+        <w:t>Thread</w:t>
+      </w:r>
+      <w:proofErr w:type="spellEnd"/>
+      <w:r>
+        <w:rPr>
+          <w:sz w:val="24"/>
+        </w:rPr>
+        <w:t xml:space="preserve"> 1 on ready list.</w:t>
       </w:r>
     </w:p>
     <w:p>
@@ -14924,7 +16460,21 @@
         <w:rPr>
           <w:sz w:val="24"/>
         </w:rPr>
-        <w:t>Putting thread Thread 2 on ready list.</w:t>
+        <w:t xml:space="preserve">Putting thread </w:t>
+      </w:r>
+      <w:proofErr w:type="spellStart"/>
+      <w:r>
+        <w:rPr>
+          <w:sz w:val="24"/>
+        </w:rPr>
+        <w:t>Thread</w:t>
+      </w:r>
+      <w:proofErr w:type="spellEnd"/>
+      <w:r>
+        <w:rPr>
+          <w:sz w:val="24"/>
+        </w:rPr>
+        <w:t xml:space="preserve"> 2 on ready list.</w:t>
       </w:r>
     </w:p>
     <w:p>
@@ -15010,7 +16560,21 @@
         <w:rPr>
           <w:sz w:val="24"/>
         </w:rPr>
-        <w:t>Putting thread Thread 2 on ready list.</w:t>
+        <w:t xml:space="preserve">Putting thread </w:t>
+      </w:r>
+      <w:proofErr w:type="spellStart"/>
+      <w:r>
+        <w:rPr>
+          <w:sz w:val="24"/>
+        </w:rPr>
+        <w:t>Thread</w:t>
+      </w:r>
+      <w:proofErr w:type="spellEnd"/>
+      <w:r>
+        <w:rPr>
+          <w:sz w:val="24"/>
+        </w:rPr>
+        <w:t xml:space="preserve"> 2 on ready list.</w:t>
       </w:r>
     </w:p>
     <w:p>
@@ -15075,7 +16639,21 @@
         <w:rPr>
           <w:sz w:val="24"/>
         </w:rPr>
-        <w:t>Putting thread Thread 2 on ready list.</w:t>
+        <w:t xml:space="preserve">Putting thread </w:t>
+      </w:r>
+      <w:proofErr w:type="spellStart"/>
+      <w:r>
+        <w:rPr>
+          <w:sz w:val="24"/>
+        </w:rPr>
+        <w:t>Thread</w:t>
+      </w:r>
+      <w:proofErr w:type="spellEnd"/>
+      <w:r>
+        <w:rPr>
+          <w:sz w:val="24"/>
+        </w:rPr>
+        <w:t xml:space="preserve"> 2 on ready list.</w:t>
       </w:r>
     </w:p>
     <w:p>
@@ -15140,7 +16718,21 @@
         <w:rPr>
           <w:sz w:val="24"/>
         </w:rPr>
-        <w:t>Putting thread Thread 2 on ready list.</w:t>
+        <w:t xml:space="preserve">Putting thread </w:t>
+      </w:r>
+      <w:proofErr w:type="spellStart"/>
+      <w:r>
+        <w:rPr>
+          <w:sz w:val="24"/>
+        </w:rPr>
+        <w:t>Thread</w:t>
+      </w:r>
+      <w:proofErr w:type="spellEnd"/>
+      <w:r>
+        <w:rPr>
+          <w:sz w:val="24"/>
+        </w:rPr>
+        <w:t xml:space="preserve"> 2 on ready list.</w:t>
       </w:r>
     </w:p>
     <w:p>
@@ -15258,7 +16850,21 @@
         <w:rPr>
           <w:sz w:val="24"/>
         </w:rPr>
-        <w:t>Putting thread Thread 3 on ready list.</w:t>
+        <w:t xml:space="preserve">Putting thread </w:t>
+      </w:r>
+      <w:proofErr w:type="spellStart"/>
+      <w:r>
+        <w:rPr>
+          <w:sz w:val="24"/>
+        </w:rPr>
+        <w:t>Thread</w:t>
+      </w:r>
+      <w:proofErr w:type="spellEnd"/>
+      <w:r>
+        <w:rPr>
+          <w:sz w:val="24"/>
+        </w:rPr>
+        <w:t xml:space="preserve"> 3 on ready list.</w:t>
       </w:r>
     </w:p>
     <w:p>
@@ -15344,7 +16950,21 @@
         <w:rPr>
           <w:sz w:val="24"/>
         </w:rPr>
-        <w:t>Putting thread Thread 3 on ready list.</w:t>
+        <w:t xml:space="preserve">Putting thread </w:t>
+      </w:r>
+      <w:proofErr w:type="spellStart"/>
+      <w:r>
+        <w:rPr>
+          <w:sz w:val="24"/>
+        </w:rPr>
+        <w:t>Thread</w:t>
+      </w:r>
+      <w:proofErr w:type="spellEnd"/>
+      <w:r>
+        <w:rPr>
+          <w:sz w:val="24"/>
+        </w:rPr>
+        <w:t xml:space="preserve"> 3 on ready list.</w:t>
       </w:r>
     </w:p>
     <w:p>
@@ -15409,7 +17029,21 @@
         <w:rPr>
           <w:sz w:val="24"/>
         </w:rPr>
-        <w:t>Putting thread Thread 3 on ready list.</w:t>
+        <w:t xml:space="preserve">Putting thread </w:t>
+      </w:r>
+      <w:proofErr w:type="spellStart"/>
+      <w:r>
+        <w:rPr>
+          <w:sz w:val="24"/>
+        </w:rPr>
+        <w:t>Thread</w:t>
+      </w:r>
+      <w:proofErr w:type="spellEnd"/>
+      <w:r>
+        <w:rPr>
+          <w:sz w:val="24"/>
+        </w:rPr>
+        <w:t xml:space="preserve"> 3 on ready list.</w:t>
       </w:r>
     </w:p>
     <w:p>
@@ -15474,7 +17108,21 @@
         <w:rPr>
           <w:sz w:val="24"/>
         </w:rPr>
-        <w:t>Putting thread Thread 3 on ready list.</w:t>
+        <w:t xml:space="preserve">Putting thread </w:t>
+      </w:r>
+      <w:proofErr w:type="spellStart"/>
+      <w:r>
+        <w:rPr>
+          <w:sz w:val="24"/>
+        </w:rPr>
+        <w:t>Thread</w:t>
+      </w:r>
+      <w:proofErr w:type="spellEnd"/>
+      <w:r>
+        <w:rPr>
+          <w:sz w:val="24"/>
+        </w:rPr>
+        <w:t xml:space="preserve"> 3 on ready list.</w:t>
       </w:r>
     </w:p>
     <w:p>
@@ -15663,7 +17311,6 @@
     <w:p>
       <w:pPr>
         <w:rPr>
-          <w:rFonts w:hint="eastAsia"/>
           <w:sz w:val="24"/>
         </w:rPr>
       </w:pPr>
@@ -17687,10 +19334,6 @@
 </file>
 
 <file path=customXml/item1.xml><?xml version="1.0" encoding="utf-8"?>
-<b:Sources xmlns:b="http://schemas.openxmlformats.org/officeDocument/2006/bibliography" xmlns="http://schemas.openxmlformats.org/officeDocument/2006/bibliography" SelectedStyle="\APASixthEditionOfficeOnline.xsl" StyleName="APA" Version="6"/>
-</file>
-
-<file path=customXml/item2.xml><?xml version="1.0" encoding="utf-8"?>
 <s:customData xmlns="http://www.wps.cn/officeDocument/2013/wpsCustomData" xmlns:s="http://www.wps.cn/officeDocument/2013/wpsCustomData">
   <customSectProps>
     <customSectPr/>
@@ -17698,18 +19341,22 @@
 </s:customData>
 </file>
 
+<file path=customXml/item2.xml><?xml version="1.0" encoding="utf-8"?>
+<b:Sources xmlns:b="http://schemas.openxmlformats.org/officeDocument/2006/bibliography" xmlns="http://schemas.openxmlformats.org/officeDocument/2006/bibliography" SelectedStyle="\APASixthEditionOfficeOnline.xsl" StyleName="APA" Version="6"/>
+</file>
+
 <file path=customXml/itemProps1.xml><?xml version="1.0" encoding="utf-8"?>
+<ds:datastoreItem xmlns:ds="http://schemas.openxmlformats.org/officeDocument/2006/customXml" ds:itemID="{B1977F7D-205B-4081-913C-38D41E755F92}">
+  <ds:schemaRefs>
+    <ds:schemaRef ds:uri="http://www.wps.cn/officeDocument/2013/wpsCustomData"/>
+  </ds:schemaRefs>
+</ds:datastoreItem>
+</file>
+
+<file path=customXml/itemProps2.xml><?xml version="1.0" encoding="utf-8"?>
 <ds:datastoreItem xmlns:ds="http://schemas.openxmlformats.org/officeDocument/2006/customXml" ds:itemID="{BF2259B4-6646-46A3-A2B5-12FEF3598B26}">
   <ds:schemaRefs>
     <ds:schemaRef ds:uri="http://schemas.openxmlformats.org/officeDocument/2006/bibliography"/>
   </ds:schemaRefs>
 </ds:datastoreItem>
-</file>
-
-<file path=customXml/itemProps2.xml><?xml version="1.0" encoding="utf-8"?>
-<ds:datastoreItem xmlns:ds="http://schemas.openxmlformats.org/officeDocument/2006/customXml" ds:itemID="{B1977F7D-205B-4081-913C-38D41E755F92}">
-  <ds:schemaRefs>
-    <ds:schemaRef ds:uri="http://www.wps.cn/officeDocument/2013/wpsCustomData"/>
-  </ds:schemaRefs>
-</ds:datastoreItem>
 </file>